--- a/Мелега.docx
+++ b/Мелега.docx
@@ -92,7 +92,31 @@
           <w:u w:val="single"/>
           <w:lang w:eastAsia="ru-RU"/>
         </w:rPr>
-        <w:t>Ликино-Дулевский политехнический колледж – филиал ГГТУ</w:t>
+        <w:t>Ликино-</w:t>
+      </w:r>
+      <w:proofErr w:type="spellStart"/>
+      <w:r>
+        <w:rPr>
+          <w:rFonts w:ascii="Times New Roman" w:eastAsia="Times New Roman" w:hAnsi="Times New Roman" w:cs="Times New Roman"/>
+          <w:b/>
+          <w:sz w:val="24"/>
+          <w:szCs w:val="24"/>
+          <w:u w:val="single"/>
+          <w:lang w:eastAsia="ru-RU"/>
+        </w:rPr>
+        <w:t>Дулевский</w:t>
+      </w:r>
+      <w:proofErr w:type="spellEnd"/>
+      <w:r>
+        <w:rPr>
+          <w:rFonts w:ascii="Times New Roman" w:eastAsia="Times New Roman" w:hAnsi="Times New Roman" w:cs="Times New Roman"/>
+          <w:b/>
+          <w:sz w:val="24"/>
+          <w:szCs w:val="24"/>
+          <w:u w:val="single"/>
+          <w:lang w:eastAsia="ru-RU"/>
+        </w:rPr>
+        <w:t xml:space="preserve"> политехнический колледж – филиал ГГТУ</w:t>
       </w:r>
     </w:p>
     <w:p>
@@ -426,6 +450,7 @@
           <w:lang w:eastAsia="ru-RU"/>
         </w:rPr>
       </w:pPr>
+      <w:proofErr w:type="spellStart"/>
       <w:r>
         <w:rPr>
           <w:rFonts w:ascii="Times New Roman" w:eastAsia="Times New Roman" w:hAnsi="Times New Roman" w:cs="Times New Roman"/>
@@ -436,6 +461,7 @@
         </w:rPr>
         <w:t>Мелега</w:t>
       </w:r>
+      <w:proofErr w:type="spellEnd"/>
       <w:r>
         <w:rPr>
           <w:rFonts w:ascii="Times New Roman" w:eastAsia="Times New Roman" w:hAnsi="Times New Roman" w:cs="Times New Roman"/>
@@ -3029,12 +3055,14 @@
         <w:rPr>
           <w:color w:val="000000"/>
           <w:sz w:val="28"/>
+          <w:highlight w:val="red"/>
         </w:rPr>
       </w:pPr>
       <w:r>
         <w:rPr>
           <w:color w:val="000000"/>
           <w:sz w:val="28"/>
+          <w:highlight w:val="red"/>
         </w:rPr>
         <w:t>Материалы относятся к категории материально-производственных запасов и являются основным, наиболее дорогостоящим видом оборотных активов. Кроме того, материалы, используемые организациями производственных отраслей, отличаются большой номенклатурой.</w:t>
       </w:r>
@@ -3047,12 +3075,14 @@
         <w:rPr>
           <w:color w:val="000000"/>
           <w:sz w:val="28"/>
+          <w:highlight w:val="red"/>
         </w:rPr>
       </w:pPr>
       <w:r>
         <w:rPr>
           <w:color w:val="000000"/>
           <w:sz w:val="28"/>
+          <w:highlight w:val="red"/>
         </w:rPr>
         <w:t>Материалы непременно сопутствуют осуществлению практически любого производственного процесса, входят в состав продукции или опосредуют процесс выполнения работ или оказания услуг. Используются материалы и в торговой деятельности. Поэтому вопросы бухгалтерского учета материалов, правильного определения их стоимости всегда имеют весьма важное значение.</w:t>
       </w:r>
@@ -3071,36 +3101,9 @@
         <w:rPr>
           <w:color w:val="000000"/>
           <w:sz w:val="28"/>
-        </w:rPr>
-        <w:t xml:space="preserve">Поскольку учет является одной из важнейших функций в системе управления и предоставляет точные сведения о процессах поступления, </w:t>
-      </w:r>
-      <w:r>
-        <w:rPr>
-          <w:color w:val="000000"/>
-          <w:sz w:val="28"/>
-        </w:rPr>
-        <w:t>распределения и хранения материалов на складах</w:t>
-      </w:r>
-      <w:r>
-        <w:rPr>
-          <w:color w:val="000000"/>
-          <w:sz w:val="28"/>
-        </w:rPr>
-        <w:t>, служит основой для планирования деятельности предприятия. Курсовая работа по учету поступления материалов</w:t>
-      </w:r>
-      <w:r>
-        <w:rPr>
-          <w:color w:val="000000"/>
-          <w:sz w:val="28"/>
-        </w:rPr>
-        <w:t xml:space="preserve"> и их распределения</w:t>
-      </w:r>
-      <w:r>
-        <w:rPr>
-          <w:color w:val="000000"/>
-          <w:sz w:val="28"/>
-        </w:rPr>
-        <w:t xml:space="preserve"> является актуальной на нынешний момент.</w:t>
+          <w:highlight w:val="red"/>
+        </w:rPr>
+        <w:t>Поскольку учет является одной из важнейших функций в системе управления и предоставляет точные сведения о процессах поступления, распределения и хранения материалов на складах, служит основой для планирования деятельности предприятия. Курсовая работа по учету поступления материалов и их распределения является актуальной на нынешний момент.</w:t>
       </w:r>
     </w:p>
     <w:p>
@@ -3124,15 +3127,16 @@
         <w:rPr>
           <w:color w:val="000000"/>
           <w:sz w:val="28"/>
-        </w:rPr>
-        <w:t>поступлений, движений и наличии товаров на складах</w:t>
+          <w:highlight w:val="yellow"/>
+        </w:rPr>
+        <w:t>поступлений, движений и наличии товаров на складах, а также разработка</w:t>
       </w:r>
       <w:r>
         <w:rPr>
           <w:color w:val="000000"/>
           <w:sz w:val="28"/>
         </w:rPr>
-        <w:t>, а также разработка автоматизированного приложения для работник</w:t>
+        <w:t xml:space="preserve"> автоматизированного приложения для работник</w:t>
       </w:r>
       <w:r>
         <w:rPr>
@@ -3164,12 +3168,14 @@
         <w:rPr>
           <w:color w:val="000000"/>
           <w:sz w:val="28"/>
+          <w:highlight w:val="green"/>
         </w:rPr>
       </w:pPr>
       <w:r>
         <w:rPr>
           <w:color w:val="000000"/>
           <w:sz w:val="28"/>
+          <w:highlight w:val="green"/>
         </w:rPr>
         <w:t>При создании проекта использовалось следующее ПО:</w:t>
       </w:r>
@@ -3182,12 +3188,14 @@
         <w:rPr>
           <w:color w:val="000000"/>
           <w:sz w:val="28"/>
+          <w:highlight w:val="green"/>
         </w:rPr>
       </w:pPr>
       <w:r>
         <w:rPr>
           <w:color w:val="000000"/>
           <w:sz w:val="28"/>
+          <w:highlight w:val="green"/>
         </w:rPr>
         <w:t>•</w:t>
       </w:r>
@@ -3195,6 +3203,7 @@
         <w:rPr>
           <w:color w:val="000000"/>
           <w:sz w:val="28"/>
+          <w:highlight w:val="green"/>
         </w:rPr>
         <w:tab/>
       </w:r>
@@ -3202,6 +3211,7 @@
         <w:rPr>
           <w:color w:val="000000"/>
           <w:sz w:val="28"/>
+          <w:highlight w:val="green"/>
         </w:rPr>
         <w:t>Битрикс24 — это</w:t>
       </w:r>
@@ -3209,6 +3219,7 @@
         <w:rPr>
           <w:color w:val="000000"/>
           <w:sz w:val="28"/>
+          <w:highlight w:val="green"/>
           <w:lang w:val="en-US"/>
         </w:rPr>
         <w:t> </w:t>
@@ -3217,6 +3228,7 @@
         <w:rPr>
           <w:color w:val="000000"/>
           <w:sz w:val="28"/>
+          <w:highlight w:val="green"/>
         </w:rPr>
         <w:t>многофункциональный сервис для автоматизации бизнес-процессов компании, состоящий из многих модулей.</w:t>
       </w:r>
@@ -3224,41 +3236,31 @@
         <w:rPr>
           <w:color w:val="000000"/>
           <w:sz w:val="28"/>
-        </w:rPr>
-        <w:t xml:space="preserve"> </w:t>
+          <w:highlight w:val="green"/>
+        </w:rPr>
+        <w:t xml:space="preserve"> Использовался модуль </w:t>
       </w:r>
       <w:r>
         <w:rPr>
           <w:color w:val="000000"/>
           <w:sz w:val="28"/>
-        </w:rPr>
-        <w:t xml:space="preserve">Использовался модуль </w:t>
+          <w:highlight w:val="green"/>
+        </w:rPr>
+        <w:t>Битрикс</w:t>
       </w:r>
       <w:r>
         <w:rPr>
           <w:color w:val="000000"/>
           <w:sz w:val="28"/>
-        </w:rPr>
-        <w:t>Битрикс</w:t>
+          <w:highlight w:val="green"/>
+        </w:rPr>
+        <w:t>24.Сайты</w:t>
       </w:r>
       <w:r>
         <w:rPr>
           <w:color w:val="000000"/>
           <w:sz w:val="28"/>
-        </w:rPr>
-        <w:t>24</w:t>
-      </w:r>
-      <w:r>
-        <w:rPr>
-          <w:color w:val="000000"/>
-          <w:sz w:val="28"/>
-        </w:rPr>
-        <w:t>.Сайты</w:t>
-      </w:r>
-      <w:r>
-        <w:rPr>
-          <w:color w:val="000000"/>
-          <w:sz w:val="28"/>
+          <w:highlight w:val="green"/>
         </w:rPr>
         <w:t xml:space="preserve"> для разработки сайта.</w:t>
       </w:r>
@@ -3271,12 +3273,14 @@
         <w:rPr>
           <w:color w:val="000000"/>
           <w:sz w:val="28"/>
+          <w:highlight w:val="green"/>
         </w:rPr>
       </w:pPr>
       <w:r>
         <w:rPr>
           <w:color w:val="000000"/>
           <w:sz w:val="28"/>
+          <w:highlight w:val="green"/>
         </w:rPr>
         <w:t>•</w:t>
       </w:r>
@@ -3284,13 +3288,16 @@
         <w:rPr>
           <w:color w:val="000000"/>
           <w:sz w:val="28"/>
+          <w:highlight w:val="green"/>
         </w:rPr>
         <w:tab/>
       </w:r>
+      <w:proofErr w:type="spellStart"/>
       <w:r>
         <w:rPr>
           <w:color w:val="000000"/>
           <w:sz w:val="28"/>
+          <w:highlight w:val="green"/>
           <w:lang w:val="en-US"/>
         </w:rPr>
         <w:t>P</w:t>
@@ -3299,14 +3306,17 @@
         <w:rPr>
           <w:color w:val="000000"/>
           <w:sz w:val="28"/>
+          <w:highlight w:val="green"/>
           <w:lang w:val="en-US"/>
         </w:rPr>
         <w:t>hpmyadmin</w:t>
       </w:r>
+      <w:proofErr w:type="spellEnd"/>
       <w:r>
         <w:rPr>
           <w:color w:val="000000"/>
           <w:sz w:val="28"/>
+          <w:highlight w:val="green"/>
         </w:rPr>
         <w:t xml:space="preserve"> </w:t>
       </w:r>
@@ -3314,27 +3324,61 @@
         <w:rPr>
           <w:color w:val="000000"/>
           <w:sz w:val="28"/>
-        </w:rPr>
-        <w:t xml:space="preserve">– </w:t>
-      </w:r>
+          <w:highlight w:val="green"/>
+        </w:rPr>
+        <w:t xml:space="preserve">– Система управления реляционными базами данных (РСУБД), разработанная </w:t>
+      </w:r>
+      <w:proofErr w:type="spellStart"/>
       <w:r>
         <w:rPr>
           <w:color w:val="000000"/>
           <w:sz w:val="28"/>
-        </w:rPr>
-        <w:t xml:space="preserve">Система управления реляционными базами данных (РСУБД), разработанная </w:t>
-      </w:r>
+          <w:highlight w:val="green"/>
+        </w:rPr>
+        <w:t>phpMyAdmin</w:t>
+      </w:r>
+      <w:proofErr w:type="spellEnd"/>
       <w:r>
         <w:rPr>
           <w:color w:val="000000"/>
           <w:sz w:val="28"/>
-        </w:rPr>
-        <w:t>phpMyAdmin Developer Team</w:t>
-      </w:r>
+          <w:highlight w:val="green"/>
+        </w:rPr>
+        <w:t xml:space="preserve"> </w:t>
+      </w:r>
+      <w:proofErr w:type="spellStart"/>
       <w:r>
         <w:rPr>
           <w:color w:val="000000"/>
           <w:sz w:val="28"/>
+          <w:highlight w:val="green"/>
+        </w:rPr>
+        <w:t>Developer</w:t>
+      </w:r>
+      <w:proofErr w:type="spellEnd"/>
+      <w:r>
+        <w:rPr>
+          <w:color w:val="000000"/>
+          <w:sz w:val="28"/>
+          <w:highlight w:val="green"/>
+        </w:rPr>
+        <w:t xml:space="preserve"> </w:t>
+      </w:r>
+      <w:proofErr w:type="spellStart"/>
+      <w:r>
+        <w:rPr>
+          <w:color w:val="000000"/>
+          <w:sz w:val="28"/>
+          <w:highlight w:val="green"/>
+        </w:rPr>
+        <w:t>Team</w:t>
+      </w:r>
+      <w:proofErr w:type="spellEnd"/>
+      <w:r>
+        <w:rPr>
+          <w:color w:val="000000"/>
+          <w:sz w:val="28"/>
+          <w:highlight w:val="green"/>
         </w:rPr>
         <w:t>;</w:t>
       </w:r>
@@ -3347,12 +3391,14 @@
         <w:rPr>
           <w:color w:val="000000"/>
           <w:sz w:val="28"/>
+          <w:highlight w:val="green"/>
         </w:rPr>
       </w:pPr>
       <w:r>
         <w:rPr>
           <w:color w:val="000000"/>
           <w:sz w:val="28"/>
+          <w:highlight w:val="green"/>
         </w:rPr>
         <w:t>•</w:t>
       </w:r>
@@ -3360,16 +3406,45 @@
         <w:rPr>
           <w:color w:val="000000"/>
           <w:sz w:val="28"/>
+          <w:highlight w:val="green"/>
         </w:rPr>
         <w:tab/>
-        <w:t>Microsoft Word в ведении отчетности</w:t>
-      </w:r>
+      </w:r>
+      <w:proofErr w:type="spellStart"/>
       <w:r>
         <w:rPr>
           <w:color w:val="000000"/>
           <w:sz w:val="28"/>
-        </w:rPr>
-        <w:t>;</w:t>
+          <w:highlight w:val="green"/>
+        </w:rPr>
+        <w:t>Microsoft</w:t>
+      </w:r>
+      <w:proofErr w:type="spellEnd"/>
+      <w:r>
+        <w:rPr>
+          <w:color w:val="000000"/>
+          <w:sz w:val="28"/>
+          <w:highlight w:val="green"/>
+        </w:rPr>
+        <w:t xml:space="preserve"> </w:t>
+      </w:r>
+      <w:proofErr w:type="spellStart"/>
+      <w:r>
+        <w:rPr>
+          <w:color w:val="000000"/>
+          <w:sz w:val="28"/>
+          <w:highlight w:val="green"/>
+        </w:rPr>
+        <w:t>Word</w:t>
+      </w:r>
+      <w:proofErr w:type="spellEnd"/>
+      <w:r>
+        <w:rPr>
+          <w:color w:val="000000"/>
+          <w:sz w:val="28"/>
+          <w:highlight w:val="green"/>
+        </w:rPr>
+        <w:t xml:space="preserve"> в ведении отчетности;</w:t>
       </w:r>
     </w:p>
     <w:p>
@@ -3380,12 +3455,14 @@
         <w:rPr>
           <w:color w:val="000000"/>
           <w:sz w:val="28"/>
+          <w:highlight w:val="green"/>
         </w:rPr>
       </w:pPr>
       <w:r>
         <w:rPr>
           <w:color w:val="000000"/>
           <w:sz w:val="28"/>
+          <w:highlight w:val="green"/>
         </w:rPr>
         <w:t>•</w:t>
       </w:r>
@@ -3393,34 +3470,113 @@
         <w:rPr>
           <w:color w:val="000000"/>
           <w:sz w:val="28"/>
+          <w:highlight w:val="green"/>
         </w:rPr>
         <w:tab/>
       </w:r>
+      <w:proofErr w:type="spellStart"/>
       <w:r>
         <w:rPr>
           <w:color w:val="000000"/>
           <w:sz w:val="28"/>
-        </w:rPr>
-        <w:t>Visual Studio Code</w:t>
-      </w:r>
+          <w:highlight w:val="green"/>
+        </w:rPr>
+        <w:t>Visual</w:t>
+      </w:r>
+      <w:proofErr w:type="spellEnd"/>
       <w:r>
         <w:rPr>
           <w:color w:val="000000"/>
           <w:sz w:val="28"/>
+          <w:highlight w:val="green"/>
         </w:rPr>
         <w:t xml:space="preserve"> </w:t>
       </w:r>
+      <w:proofErr w:type="spellStart"/>
       <w:r>
         <w:rPr>
           <w:color w:val="000000"/>
           <w:sz w:val="28"/>
-        </w:rPr>
-        <w:t xml:space="preserve">Редактор кода, который позволяет выполнять IntelliSense, отладку, работать с Git, имеет расширяемую и настраиваемую </w:t>
-      </w:r>
+          <w:highlight w:val="green"/>
+        </w:rPr>
+        <w:t>Studio</w:t>
+      </w:r>
+      <w:proofErr w:type="spellEnd"/>
       <w:r>
         <w:rPr>
           <w:color w:val="000000"/>
           <w:sz w:val="28"/>
+          <w:highlight w:val="green"/>
+        </w:rPr>
+        <w:t xml:space="preserve"> </w:t>
+      </w:r>
+      <w:proofErr w:type="spellStart"/>
+      <w:r>
+        <w:rPr>
+          <w:color w:val="000000"/>
+          <w:sz w:val="28"/>
+          <w:highlight w:val="green"/>
+        </w:rPr>
+        <w:t>Code</w:t>
+      </w:r>
+      <w:proofErr w:type="spellEnd"/>
+      <w:r>
+        <w:rPr>
+          <w:color w:val="000000"/>
+          <w:sz w:val="28"/>
+          <w:highlight w:val="green"/>
+        </w:rPr>
+        <w:t xml:space="preserve"> </w:t>
+      </w:r>
+      <w:r>
+        <w:rPr>
+          <w:color w:val="000000"/>
+          <w:sz w:val="28"/>
+          <w:highlight w:val="green"/>
+        </w:rPr>
+        <w:t xml:space="preserve">Редактор кода, который позволяет выполнять </w:t>
+      </w:r>
+      <w:proofErr w:type="spellStart"/>
+      <w:r>
+        <w:rPr>
+          <w:color w:val="000000"/>
+          <w:sz w:val="28"/>
+          <w:highlight w:val="green"/>
+        </w:rPr>
+        <w:t>IntelliSense</w:t>
+      </w:r>
+      <w:proofErr w:type="spellEnd"/>
+      <w:r>
+        <w:rPr>
+          <w:color w:val="000000"/>
+          <w:sz w:val="28"/>
+          <w:highlight w:val="green"/>
+        </w:rPr>
+        <w:t xml:space="preserve">, отладку, работать с </w:t>
+      </w:r>
+      <w:proofErr w:type="spellStart"/>
+      <w:r>
+        <w:rPr>
+          <w:color w:val="000000"/>
+          <w:sz w:val="28"/>
+          <w:highlight w:val="green"/>
+        </w:rPr>
+        <w:t>Git</w:t>
+      </w:r>
+      <w:proofErr w:type="spellEnd"/>
+      <w:r>
+        <w:rPr>
+          <w:color w:val="000000"/>
+          <w:sz w:val="28"/>
+          <w:highlight w:val="green"/>
+        </w:rPr>
+        <w:t xml:space="preserve">, имеет расширяемую и настраиваемую </w:t>
+      </w:r>
+      <w:r>
+        <w:rPr>
+          <w:color w:val="000000"/>
+          <w:sz w:val="28"/>
+          <w:highlight w:val="green"/>
         </w:rPr>
         <w:lastRenderedPageBreak/>
         <w:t>структуру, а также поддерживает подключение дополнительных сервисов.</w:t>
@@ -3429,15 +3585,9 @@
         <w:rPr>
           <w:color w:val="000000"/>
           <w:sz w:val="28"/>
-        </w:rPr>
-        <w:t xml:space="preserve"> </w:t>
-      </w:r>
-      <w:r>
-        <w:rPr>
-          <w:color w:val="000000"/>
-          <w:sz w:val="28"/>
-        </w:rPr>
-        <w:t>Использовался для написания кода вёрстки и стилей.</w:t>
+          <w:highlight w:val="green"/>
+        </w:rPr>
+        <w:t xml:space="preserve"> Использовался для написания кода вёрстки и стилей.</w:t>
       </w:r>
     </w:p>
     <w:p>
@@ -3448,6 +3598,7 @@
         <w:rPr>
           <w:color w:val="000000"/>
           <w:sz w:val="28"/>
+          <w:highlight w:val="green"/>
           <w:lang w:val="en-US"/>
         </w:rPr>
       </w:pPr>
@@ -3455,6 +3606,7 @@
         <w:rPr>
           <w:color w:val="000000"/>
           <w:sz w:val="28"/>
+          <w:highlight w:val="green"/>
         </w:rPr>
         <w:t>•</w:t>
       </w:r>
@@ -3462,22 +3614,72 @@
         <w:rPr>
           <w:color w:val="000000"/>
           <w:sz w:val="28"/>
+          <w:highlight w:val="green"/>
         </w:rPr>
         <w:tab/>
       </w:r>
+      <w:proofErr w:type="spellStart"/>
       <w:r>
         <w:rPr>
           <w:color w:val="000000"/>
           <w:sz w:val="28"/>
+          <w:highlight w:val="green"/>
           <w:lang w:val="en-US"/>
         </w:rPr>
         <w:t>regruadminpanel</w:t>
       </w:r>
+      <w:proofErr w:type="spellEnd"/>
     </w:p>
     <w:p>
       <w:pPr>
         <w:pStyle w:val="a6"/>
         <w:spacing w:before="0" w:beforeAutospacing="0" w:after="0" w:afterAutospacing="0" w:line="360" w:lineRule="auto"/>
+        <w:ind w:firstLine="709"/>
+        <w:rPr>
+          <w:color w:val="000000"/>
+          <w:sz w:val="28"/>
+        </w:rPr>
+      </w:pPr>
+      <w:r>
+        <w:rPr>
+          <w:color w:val="000000"/>
+          <w:sz w:val="28"/>
+          <w:highlight w:val="green"/>
+        </w:rPr>
+        <w:t>•</w:t>
+      </w:r>
+      <w:r>
+        <w:rPr>
+          <w:color w:val="000000"/>
+          <w:sz w:val="28"/>
+          <w:highlight w:val="green"/>
+        </w:rPr>
+        <w:tab/>
+      </w:r>
+      <w:r>
+        <w:rPr>
+          <w:color w:val="000000"/>
+          <w:sz w:val="28"/>
+          <w:highlight w:val="green"/>
+        </w:rPr>
+        <w:t>1</w:t>
+      </w:r>
+      <w:proofErr w:type="gramStart"/>
+      <w:r>
+        <w:rPr>
+          <w:color w:val="000000"/>
+          <w:sz w:val="28"/>
+          <w:highlight w:val="green"/>
+        </w:rPr>
+        <w:t>С:Битрикс</w:t>
+      </w:r>
+      <w:proofErr w:type="gramEnd"/>
+    </w:p>
+    <w:p>
+      <w:pPr>
+        <w:pStyle w:val="a6"/>
+        <w:spacing w:before="0" w:beforeAutospacing="0" w:after="0" w:afterAutospacing="0" w:line="360" w:lineRule="auto"/>
+        <w:ind w:firstLine="709"/>
         <w:rPr>
           <w:color w:val="000000"/>
           <w:sz w:val="28"/>
@@ -3530,125 +3732,91 @@
       <w:pPr>
         <w:spacing w:after="0" w:line="360" w:lineRule="auto"/>
         <w:ind w:firstLine="709"/>
+        <w:contextualSpacing/>
         <w:jc w:val="both"/>
         <w:rPr>
           <w:rFonts w:ascii="Times New Roman" w:hAnsi="Times New Roman" w:cs="Times New Roman"/>
-          <w:sz w:val="36"/>
-          <w:szCs w:val="36"/>
-        </w:rPr>
-      </w:pPr>
+          <w:sz w:val="28"/>
+          <w:szCs w:val="28"/>
+          <w:highlight w:val="yellow"/>
+        </w:rPr>
+      </w:pPr>
+      <w:bookmarkStart w:id="4" w:name="_Hlk118120853"/>
       <w:r>
         <w:rPr>
           <w:rFonts w:ascii="Times New Roman" w:hAnsi="Times New Roman" w:cs="Times New Roman"/>
           <w:sz w:val="28"/>
           <w:szCs w:val="28"/>
-        </w:rPr>
-        <w:t xml:space="preserve">Автоматизированная информационная система «» предназначена для обобщения информации о движении и наличии товаров, приобретенных для </w:t>
-      </w:r>
-      <w:r>
+          <w:highlight w:val="yellow"/>
+        </w:rPr>
+        <w:t>Сайт предназначен для привлечения клиентов посредством сети Интернет, так же предназначен для распространения информации о услугах и ценах предприятия. Позволяет пользователям онлайн, в своём браузере или через мобильное приложение, отправить заявку на почту сайта. Позволяет пользователям ознакомиться с доступными разовыми услугами.</w:t>
+      </w:r>
+    </w:p>
+    <w:p>
+      <w:pPr>
+        <w:spacing w:after="0" w:line="360" w:lineRule="auto"/>
+        <w:ind w:firstLine="709"/>
+        <w:contextualSpacing/>
+        <w:jc w:val="both"/>
         <w:rPr>
           <w:rFonts w:ascii="Times New Roman" w:hAnsi="Times New Roman" w:cs="Times New Roman"/>
           <w:sz w:val="28"/>
           <w:szCs w:val="28"/>
-        </w:rPr>
-        <w:t>машиностроительного завода АО «Стекломаш»</w:t>
-      </w:r>
+          <w:highlight w:val="yellow"/>
+        </w:rPr>
+      </w:pPr>
       <w:r>
         <w:rPr>
           <w:rFonts w:ascii="Times New Roman" w:hAnsi="Times New Roman" w:cs="Times New Roman"/>
           <w:sz w:val="28"/>
           <w:szCs w:val="28"/>
-        </w:rPr>
-        <w:t xml:space="preserve">. Пользователями программы выступают менеджеры склада, </w:t>
-      </w:r>
-      <w:r>
+          <w:highlight w:val="yellow"/>
+        </w:rPr>
+        <w:t>На сайте существует система отправки формы. При отправке формы регистрируются данные пользователя. Указываются: почта, сообщение, номер телефона и имя клиента.</w:t>
+      </w:r>
+    </w:p>
+    <w:p>
+      <w:pPr>
+        <w:spacing w:after="0" w:line="360" w:lineRule="auto"/>
+        <w:ind w:firstLine="709"/>
+        <w:contextualSpacing/>
+        <w:jc w:val="both"/>
         <w:rPr>
           <w:rFonts w:ascii="Times New Roman" w:hAnsi="Times New Roman" w:cs="Times New Roman"/>
           <w:sz w:val="28"/>
           <w:szCs w:val="28"/>
         </w:rPr>
-        <w:t>кладовщики</w:t>
-      </w:r>
+      </w:pPr>
       <w:r>
         <w:rPr>
           <w:rFonts w:ascii="Times New Roman" w:hAnsi="Times New Roman" w:cs="Times New Roman"/>
           <w:sz w:val="28"/>
           <w:szCs w:val="28"/>
-        </w:rPr>
-        <w:t xml:space="preserve">, </w:t>
-      </w:r>
+          <w:highlight w:val="yellow"/>
+        </w:rPr>
+        <w:t xml:space="preserve">Имеется встроенная функция администрирования «1С </w:t>
+      </w:r>
+      <w:proofErr w:type="spellStart"/>
       <w:r>
         <w:rPr>
           <w:rFonts w:ascii="Times New Roman" w:hAnsi="Times New Roman" w:cs="Times New Roman"/>
           <w:sz w:val="28"/>
           <w:szCs w:val="28"/>
-        </w:rPr>
-        <w:t>администратор</w:t>
-      </w:r>
+          <w:highlight w:val="yellow"/>
+        </w:rPr>
+        <w:t>Битрикс</w:t>
+      </w:r>
+      <w:proofErr w:type="spellEnd"/>
       <w:r>
         <w:rPr>
           <w:rFonts w:ascii="Times New Roman" w:hAnsi="Times New Roman" w:cs="Times New Roman"/>
           <w:sz w:val="28"/>
           <w:szCs w:val="28"/>
-        </w:rPr>
-        <w:t xml:space="preserve">. Приобретение товаров от поставщиков осуществляется на основании договоров купли-продажи, в которых оговариваются условия поставки. Данные первичных документов по приходу товаров обобщаются в журнале поступления товаров, содержащем название приходного документа, его дату и номер, краткую характеристику документа, дату регистрации документа, сведения о поступивших товарах. Менеджер </w:t>
-      </w:r>
-      <w:r>
-        <w:rPr>
-          <w:rFonts w:ascii="Times New Roman" w:hAnsi="Times New Roman" w:cs="Times New Roman"/>
-          <w:sz w:val="28"/>
-          <w:szCs w:val="28"/>
-        </w:rPr>
-        <w:t>формирует поступления материалов</w:t>
-      </w:r>
-      <w:r>
-        <w:rPr>
-          <w:rFonts w:ascii="Times New Roman" w:hAnsi="Times New Roman" w:cs="Times New Roman"/>
-          <w:sz w:val="28"/>
-          <w:szCs w:val="28"/>
-        </w:rPr>
-        <w:t xml:space="preserve">. </w:t>
-      </w:r>
-      <w:r>
-        <w:rPr>
-          <w:rFonts w:ascii="Times New Roman" w:hAnsi="Times New Roman" w:cs="Times New Roman"/>
-          <w:sz w:val="28"/>
-          <w:szCs w:val="28"/>
-        </w:rPr>
-        <w:t>Кладовщики фиксируют распределение материалов на складах</w:t>
-      </w:r>
-      <w:r>
-        <w:rPr>
-          <w:rFonts w:ascii="Times New Roman" w:hAnsi="Times New Roman" w:cs="Times New Roman"/>
-          <w:sz w:val="28"/>
-          <w:szCs w:val="28"/>
-        </w:rPr>
-        <w:t>.</w:t>
-      </w:r>
-      <w:r>
-        <w:rPr>
-          <w:rFonts w:ascii="Times New Roman" w:hAnsi="Times New Roman" w:cs="Times New Roman"/>
-          <w:sz w:val="28"/>
-          <w:szCs w:val="28"/>
-        </w:rPr>
-        <w:t xml:space="preserve"> </w:t>
-      </w:r>
-      <w:r>
-        <w:rPr>
-          <w:rFonts w:ascii="Times New Roman" w:hAnsi="Times New Roman" w:cs="Times New Roman"/>
-          <w:sz w:val="28"/>
-          <w:szCs w:val="28"/>
-        </w:rPr>
-        <w:t>Администрато</w:t>
-      </w:r>
-      <w:r>
-        <w:rPr>
-          <w:rFonts w:ascii="Times New Roman" w:hAnsi="Times New Roman" w:cs="Times New Roman"/>
-          <w:sz w:val="28"/>
-          <w:szCs w:val="28"/>
-        </w:rPr>
-        <w:t>р регулирует и следит за работой всех сотрудников, регистрирует новых пользователей, выдаёт роли.</w:t>
-      </w:r>
+          <w:highlight w:val="yellow"/>
+        </w:rPr>
+        <w:t>»</w:t>
+      </w:r>
+      <w:bookmarkEnd w:id="4"/>
     </w:p>
     <w:p>
       <w:pPr>
@@ -3660,11 +3828,11 @@
         <w:spacing w:before="0" w:after="120" w:line="276" w:lineRule="auto"/>
         <w:ind w:left="782" w:hanging="357"/>
       </w:pPr>
-      <w:bookmarkStart w:id="4" w:name="_Toc151622049"/>
+      <w:bookmarkStart w:id="5" w:name="_Toc151622049"/>
       <w:r>
         <w:t>Требование к программе</w:t>
       </w:r>
-      <w:bookmarkEnd w:id="4"/>
+      <w:bookmarkEnd w:id="5"/>
     </w:p>
     <w:p>
       <w:pPr>
@@ -3676,11 +3844,11 @@
         <w:spacing w:before="0" w:after="120" w:line="240" w:lineRule="auto"/>
         <w:ind w:left="1491" w:hanging="357"/>
       </w:pPr>
-      <w:bookmarkStart w:id="5" w:name="_Toc151622050"/>
+      <w:bookmarkStart w:id="6" w:name="_Toc151622050"/>
       <w:r>
         <w:t>Требования к функциональным характеристикам</w:t>
       </w:r>
-      <w:bookmarkEnd w:id="5"/>
+      <w:bookmarkEnd w:id="6"/>
     </w:p>
     <w:p>
       <w:pPr>
@@ -3690,6 +3858,7 @@
           <w:rFonts w:ascii="Times New Roman" w:hAnsi="Times New Roman" w:cs="Times New Roman"/>
           <w:sz w:val="28"/>
           <w:szCs w:val="28"/>
+          <w:highlight w:val="green"/>
         </w:rPr>
       </w:pPr>
       <w:r>
@@ -3697,6 +3866,7 @@
           <w:rFonts w:ascii="Times New Roman" w:hAnsi="Times New Roman" w:cs="Times New Roman"/>
           <w:sz w:val="28"/>
           <w:szCs w:val="28"/>
+          <w:highlight w:val="green"/>
         </w:rPr>
         <w:t>Функциональные требования:</w:t>
       </w:r>
@@ -3714,6 +3884,7 @@
           <w:rFonts w:ascii="Times New Roman" w:hAnsi="Times New Roman" w:cs="Times New Roman"/>
           <w:sz w:val="28"/>
           <w:szCs w:val="28"/>
+          <w:highlight w:val="green"/>
         </w:rPr>
       </w:pPr>
       <w:r>
@@ -3721,6 +3892,7 @@
           <w:rFonts w:ascii="Times New Roman" w:hAnsi="Times New Roman" w:cs="Times New Roman"/>
           <w:sz w:val="28"/>
           <w:szCs w:val="28"/>
+          <w:highlight w:val="green"/>
         </w:rPr>
         <w:t>Автоматизированное получение контактных данных</w:t>
       </w:r>
@@ -3729,6 +3901,7 @@
           <w:rFonts w:ascii="Times New Roman" w:hAnsi="Times New Roman" w:cs="Times New Roman"/>
           <w:sz w:val="28"/>
           <w:szCs w:val="28"/>
+          <w:highlight w:val="green"/>
         </w:rPr>
         <w:t xml:space="preserve"> клиента</w:t>
       </w:r>
@@ -3737,6 +3910,7 @@
           <w:rFonts w:ascii="Times New Roman" w:hAnsi="Times New Roman" w:cs="Times New Roman"/>
           <w:sz w:val="28"/>
           <w:szCs w:val="28"/>
+          <w:highlight w:val="green"/>
         </w:rPr>
         <w:t>.</w:t>
       </w:r>
@@ -3754,6 +3928,7 @@
           <w:rFonts w:ascii="Times New Roman" w:hAnsi="Times New Roman" w:cs="Times New Roman"/>
           <w:sz w:val="28"/>
           <w:szCs w:val="28"/>
+          <w:highlight w:val="green"/>
         </w:rPr>
       </w:pPr>
       <w:r>
@@ -3761,6 +3936,7 @@
           <w:rFonts w:ascii="Times New Roman" w:hAnsi="Times New Roman" w:cs="Times New Roman"/>
           <w:sz w:val="28"/>
           <w:szCs w:val="28"/>
+          <w:highlight w:val="green"/>
         </w:rPr>
         <w:t>Предоставление информации об услугах организации в презентабельном виде</w:t>
       </w:r>
@@ -3769,6 +3945,7 @@
           <w:rFonts w:ascii="Times New Roman" w:hAnsi="Times New Roman" w:cs="Times New Roman"/>
           <w:sz w:val="28"/>
           <w:szCs w:val="28"/>
+          <w:highlight w:val="green"/>
         </w:rPr>
         <w:t>.</w:t>
       </w:r>
@@ -3786,6 +3963,7 @@
           <w:rFonts w:ascii="Times New Roman" w:hAnsi="Times New Roman" w:cs="Times New Roman"/>
           <w:sz w:val="28"/>
           <w:szCs w:val="28"/>
+          <w:highlight w:val="green"/>
         </w:rPr>
       </w:pPr>
       <w:r>
@@ -3793,6 +3971,7 @@
           <w:rFonts w:ascii="Times New Roman" w:hAnsi="Times New Roman" w:cs="Times New Roman"/>
           <w:sz w:val="28"/>
           <w:szCs w:val="28"/>
+          <w:highlight w:val="green"/>
         </w:rPr>
         <w:t xml:space="preserve">Добавление, редактирование и удаление данных </w:t>
       </w:r>
@@ -3801,6 +3980,7 @@
           <w:rFonts w:ascii="Times New Roman" w:hAnsi="Times New Roman" w:cs="Times New Roman"/>
           <w:sz w:val="28"/>
           <w:szCs w:val="28"/>
+          <w:highlight w:val="green"/>
         </w:rPr>
         <w:t>о</w:t>
       </w:r>
@@ -3809,6 +3989,7 @@
           <w:rFonts w:ascii="Times New Roman" w:hAnsi="Times New Roman" w:cs="Times New Roman"/>
           <w:sz w:val="28"/>
           <w:szCs w:val="28"/>
+          <w:highlight w:val="green"/>
         </w:rPr>
         <w:t xml:space="preserve"> </w:t>
       </w:r>
@@ -3817,6 +3998,7 @@
           <w:rFonts w:ascii="Times New Roman" w:hAnsi="Times New Roman" w:cs="Times New Roman"/>
           <w:sz w:val="28"/>
           <w:szCs w:val="28"/>
+          <w:highlight w:val="green"/>
         </w:rPr>
         <w:t>клиентах</w:t>
       </w:r>
@@ -3825,6 +4007,7 @@
           <w:rFonts w:ascii="Times New Roman" w:hAnsi="Times New Roman" w:cs="Times New Roman"/>
           <w:sz w:val="28"/>
           <w:szCs w:val="28"/>
+          <w:highlight w:val="green"/>
         </w:rPr>
         <w:t xml:space="preserve"> и сделках</w:t>
       </w:r>
@@ -3842,14 +4025,16 @@
           <w:rFonts w:ascii="Times New Roman" w:hAnsi="Times New Roman" w:cs="Times New Roman"/>
           <w:sz w:val="28"/>
           <w:szCs w:val="28"/>
-        </w:rPr>
-      </w:pPr>
-      <w:bookmarkStart w:id="6" w:name="_Toc151622051"/>
+          <w:highlight w:val="green"/>
+        </w:rPr>
+      </w:pPr>
+      <w:bookmarkStart w:id="7" w:name="_Toc151622051"/>
       <w:r>
         <w:rPr>
           <w:rFonts w:ascii="Times New Roman" w:hAnsi="Times New Roman" w:cs="Times New Roman"/>
           <w:sz w:val="28"/>
           <w:szCs w:val="28"/>
+          <w:highlight w:val="green"/>
         </w:rPr>
         <w:t>Разработка системы обратной связи с пользователем</w:t>
       </w:r>
@@ -3867,6 +4052,7 @@
           <w:rFonts w:ascii="Times New Roman" w:hAnsi="Times New Roman" w:cs="Times New Roman"/>
           <w:sz w:val="28"/>
           <w:szCs w:val="28"/>
+          <w:highlight w:val="green"/>
         </w:rPr>
       </w:pPr>
       <w:r>
@@ -3874,6 +4060,7 @@
           <w:rFonts w:ascii="Times New Roman" w:hAnsi="Times New Roman" w:cs="Times New Roman"/>
           <w:sz w:val="28"/>
           <w:szCs w:val="28"/>
+          <w:highlight w:val="green"/>
         </w:rPr>
         <w:t>Рассылка оповещений администраторам и менеджерам системы «</w:t>
       </w:r>
@@ -3882,6 +4069,7 @@
           <w:rFonts w:ascii="Times New Roman" w:hAnsi="Times New Roman" w:cs="Times New Roman"/>
           <w:color w:val="000000"/>
           <w:sz w:val="28"/>
+          <w:highlight w:val="green"/>
         </w:rPr>
         <w:t>Битрикс24</w:t>
       </w:r>
@@ -3890,6 +4078,7 @@
           <w:rFonts w:ascii="Times New Roman" w:hAnsi="Times New Roman" w:cs="Times New Roman"/>
           <w:color w:val="000000"/>
           <w:sz w:val="28"/>
+          <w:highlight w:val="green"/>
         </w:rPr>
         <w:t>»</w:t>
       </w:r>
@@ -3905,10 +4094,9 @@
         <w:ind w:left="1491" w:hanging="357"/>
       </w:pPr>
       <w:r>
-        <w:lastRenderedPageBreak/>
         <w:t>Требования к надежности и безопасности</w:t>
       </w:r>
-      <w:bookmarkEnd w:id="6"/>
+      <w:bookmarkEnd w:id="7"/>
     </w:p>
     <w:p>
       <w:pPr>
@@ -3926,7 +4114,124 @@
           <w:sz w:val="28"/>
           <w:szCs w:val="28"/>
         </w:rPr>
-        <w:t>Программа должна быть в достаточной степени надёжна от сбоев. На крайний случай предусмотрено сохранение данных БД в приложении «Microsoft SQL» или восстановление данных в случае завершения работы.</w:t>
+        <w:t>Сайт</w:t>
+      </w:r>
+      <w:r>
+        <w:rPr>
+          <w:rFonts w:ascii="Times New Roman" w:hAnsi="Times New Roman" w:cs="Times New Roman"/>
+          <w:sz w:val="28"/>
+          <w:szCs w:val="28"/>
+        </w:rPr>
+        <w:t xml:space="preserve"> долж</w:t>
+      </w:r>
+      <w:r>
+        <w:rPr>
+          <w:rFonts w:ascii="Times New Roman" w:hAnsi="Times New Roman" w:cs="Times New Roman"/>
+          <w:sz w:val="28"/>
+          <w:szCs w:val="28"/>
+        </w:rPr>
+        <w:t>е</w:t>
+      </w:r>
+      <w:r>
+        <w:rPr>
+          <w:rFonts w:ascii="Times New Roman" w:hAnsi="Times New Roman" w:cs="Times New Roman"/>
+          <w:sz w:val="28"/>
+          <w:szCs w:val="28"/>
+        </w:rPr>
+        <w:t>н быть в достаточной степени надёж</w:t>
+      </w:r>
+      <w:r>
+        <w:rPr>
+          <w:rFonts w:ascii="Times New Roman" w:hAnsi="Times New Roman" w:cs="Times New Roman"/>
+          <w:sz w:val="28"/>
+          <w:szCs w:val="28"/>
+        </w:rPr>
+        <w:t>е</w:t>
+      </w:r>
+      <w:r>
+        <w:rPr>
+          <w:rFonts w:ascii="Times New Roman" w:hAnsi="Times New Roman" w:cs="Times New Roman"/>
+          <w:sz w:val="28"/>
+          <w:szCs w:val="28"/>
+        </w:rPr>
+        <w:t>н от сбоев. На крайний случай предусмотрено сохранение данных БД в приложении «</w:t>
+      </w:r>
+      <w:proofErr w:type="spellStart"/>
+      <w:r>
+        <w:rPr>
+          <w:color w:val="000000"/>
+          <w:sz w:val="28"/>
+          <w:lang w:val="en-US"/>
+        </w:rPr>
+        <w:t>P</w:t>
+      </w:r>
+      <w:r>
+        <w:rPr>
+          <w:color w:val="000000"/>
+          <w:sz w:val="28"/>
+          <w:lang w:val="en-US"/>
+        </w:rPr>
+        <w:t>hpmyadmin</w:t>
+      </w:r>
+      <w:proofErr w:type="spellEnd"/>
+      <w:r>
+        <w:rPr>
+          <w:rFonts w:ascii="Times New Roman" w:hAnsi="Times New Roman" w:cs="Times New Roman"/>
+          <w:sz w:val="28"/>
+          <w:szCs w:val="28"/>
+        </w:rPr>
+        <w:t>» или восстановление данных</w:t>
+      </w:r>
+      <w:r>
+        <w:rPr>
+          <w:rFonts w:ascii="Times New Roman" w:hAnsi="Times New Roman" w:cs="Times New Roman"/>
+          <w:sz w:val="28"/>
+          <w:szCs w:val="28"/>
+        </w:rPr>
+        <w:t xml:space="preserve"> из резервной копии из облака или </w:t>
+      </w:r>
+      <w:r>
+        <w:rPr>
+          <w:rFonts w:ascii="Times New Roman" w:hAnsi="Times New Roman" w:cs="Times New Roman"/>
+          <w:sz w:val="28"/>
+          <w:szCs w:val="28"/>
+        </w:rPr>
+        <w:lastRenderedPageBreak/>
+        <w:t>физической копии в 1</w:t>
+      </w:r>
+      <w:proofErr w:type="gramStart"/>
+      <w:r>
+        <w:rPr>
+          <w:rFonts w:ascii="Times New Roman" w:hAnsi="Times New Roman" w:cs="Times New Roman"/>
+          <w:sz w:val="28"/>
+          <w:szCs w:val="28"/>
+        </w:rPr>
+        <w:t>С:Битрикс</w:t>
+      </w:r>
+      <w:proofErr w:type="gramEnd"/>
+      <w:r>
+        <w:rPr>
+          <w:rFonts w:ascii="Times New Roman" w:hAnsi="Times New Roman" w:cs="Times New Roman"/>
+          <w:sz w:val="28"/>
+          <w:szCs w:val="28"/>
+        </w:rPr>
+        <w:t xml:space="preserve"> в случае завершения работы</w:t>
+      </w:r>
+      <w:r>
+        <w:rPr>
+          <w:rFonts w:ascii="Times New Roman" w:hAnsi="Times New Roman" w:cs="Times New Roman"/>
+          <w:sz w:val="28"/>
+          <w:szCs w:val="28"/>
+        </w:rPr>
+        <w:t xml:space="preserve"> или повреждения файлов</w:t>
+      </w:r>
+      <w:r>
+        <w:rPr>
+          <w:rFonts w:ascii="Times New Roman" w:hAnsi="Times New Roman" w:cs="Times New Roman"/>
+          <w:sz w:val="28"/>
+          <w:szCs w:val="28"/>
+        </w:rPr>
+        <w:t>.</w:t>
       </w:r>
     </w:p>
     <w:p>
@@ -3939,15 +4244,631 @@
         <w:spacing w:before="0" w:after="120" w:line="240" w:lineRule="auto"/>
         <w:ind w:left="1491" w:hanging="357"/>
       </w:pPr>
-      <w:bookmarkStart w:id="7" w:name="_Toc151622052"/>
+      <w:bookmarkStart w:id="8" w:name="_Toc151622052"/>
       <w:r>
         <w:t xml:space="preserve">Требования к </w:t>
       </w:r>
       <w:r>
         <w:t>составу и параметрам технических средств</w:t>
       </w:r>
-      <w:bookmarkEnd w:id="7"/>
-    </w:p>
+      <w:bookmarkEnd w:id="8"/>
+    </w:p>
+    <w:tbl>
+      <w:tblPr>
+        <w:tblStyle w:val="a8"/>
+        <w:tblW w:w="0" w:type="auto"/>
+        <w:tblInd w:w="0" w:type="dxa"/>
+        <w:tblLook w:val="04A0" w:firstRow="1" w:lastRow="0" w:firstColumn="1" w:lastColumn="0" w:noHBand="0" w:noVBand="1"/>
+      </w:tblPr>
+      <w:tblGrid>
+        <w:gridCol w:w="4680"/>
+        <w:gridCol w:w="4665"/>
+      </w:tblGrid>
+      <w:tr>
+        <w:tc>
+          <w:tcPr>
+            <w:tcW w:w="4785" w:type="dxa"/>
+            <w:tcBorders>
+              <w:top w:val="single" w:sz="4" w:space="0" w:color="auto"/>
+              <w:left w:val="single" w:sz="4" w:space="0" w:color="auto"/>
+              <w:bottom w:val="single" w:sz="4" w:space="0" w:color="auto"/>
+              <w:right w:val="single" w:sz="4" w:space="0" w:color="auto"/>
+            </w:tcBorders>
+            <w:hideMark/>
+          </w:tcPr>
+          <w:p>
+            <w:pPr>
+              <w:pStyle w:val="a7"/>
+              <w:ind w:firstLine="0"/>
+              <w:jc w:val="left"/>
+              <w:rPr>
+                <w:spacing w:val="10"/>
+                <w:sz w:val="28"/>
+                <w:szCs w:val="28"/>
+                <w:lang w:eastAsia="en-US"/>
+              </w:rPr>
+            </w:pPr>
+            <w:bookmarkStart w:id="9" w:name="_Hlk118120873"/>
+            <w:r>
+              <w:rPr>
+                <w:spacing w:val="10"/>
+                <w:sz w:val="28"/>
+                <w:szCs w:val="28"/>
+                <w:lang w:eastAsia="en-US"/>
+              </w:rPr>
+              <w:t>Процессор</w:t>
+            </w:r>
+          </w:p>
+        </w:tc>
+        <w:tc>
+          <w:tcPr>
+            <w:tcW w:w="4786" w:type="dxa"/>
+            <w:tcBorders>
+              <w:top w:val="single" w:sz="4" w:space="0" w:color="auto"/>
+              <w:left w:val="single" w:sz="4" w:space="0" w:color="auto"/>
+              <w:bottom w:val="single" w:sz="4" w:space="0" w:color="auto"/>
+              <w:right w:val="single" w:sz="4" w:space="0" w:color="auto"/>
+            </w:tcBorders>
+            <w:hideMark/>
+          </w:tcPr>
+          <w:p>
+            <w:pPr>
+              <w:pStyle w:val="a7"/>
+              <w:ind w:firstLine="0"/>
+              <w:jc w:val="left"/>
+              <w:rPr>
+                <w:spacing w:val="10"/>
+                <w:sz w:val="28"/>
+                <w:szCs w:val="28"/>
+                <w:lang w:val="en-US" w:eastAsia="en-US"/>
+              </w:rPr>
+            </w:pPr>
+            <w:r>
+              <w:rPr>
+                <w:spacing w:val="10"/>
+                <w:sz w:val="28"/>
+                <w:szCs w:val="28"/>
+                <w:lang w:val="en-US" w:eastAsia="en-US"/>
+              </w:rPr>
+              <w:t>AMD PRO A10 9700E</w:t>
+            </w:r>
+          </w:p>
+        </w:tc>
+      </w:tr>
+      <w:tr>
+        <w:tc>
+          <w:tcPr>
+            <w:tcW w:w="4785" w:type="dxa"/>
+            <w:tcBorders>
+              <w:top w:val="single" w:sz="4" w:space="0" w:color="auto"/>
+              <w:left w:val="single" w:sz="4" w:space="0" w:color="auto"/>
+              <w:bottom w:val="single" w:sz="4" w:space="0" w:color="auto"/>
+              <w:right w:val="single" w:sz="4" w:space="0" w:color="auto"/>
+            </w:tcBorders>
+            <w:hideMark/>
+          </w:tcPr>
+          <w:p>
+            <w:pPr>
+              <w:pStyle w:val="a7"/>
+              <w:ind w:firstLine="0"/>
+              <w:jc w:val="left"/>
+              <w:rPr>
+                <w:spacing w:val="10"/>
+                <w:sz w:val="28"/>
+                <w:szCs w:val="28"/>
+                <w:lang w:eastAsia="en-US"/>
+              </w:rPr>
+            </w:pPr>
+            <w:r>
+              <w:rPr>
+                <w:spacing w:val="10"/>
+                <w:sz w:val="28"/>
+                <w:szCs w:val="28"/>
+                <w:lang w:eastAsia="en-US"/>
+              </w:rPr>
+              <w:t>Оперативная Память</w:t>
+            </w:r>
+          </w:p>
+        </w:tc>
+        <w:tc>
+          <w:tcPr>
+            <w:tcW w:w="4786" w:type="dxa"/>
+            <w:tcBorders>
+              <w:top w:val="single" w:sz="4" w:space="0" w:color="auto"/>
+              <w:left w:val="single" w:sz="4" w:space="0" w:color="auto"/>
+              <w:bottom w:val="single" w:sz="4" w:space="0" w:color="auto"/>
+              <w:right w:val="single" w:sz="4" w:space="0" w:color="auto"/>
+            </w:tcBorders>
+            <w:hideMark/>
+          </w:tcPr>
+          <w:p>
+            <w:pPr>
+              <w:pStyle w:val="a7"/>
+              <w:ind w:firstLine="0"/>
+              <w:jc w:val="left"/>
+              <w:rPr>
+                <w:spacing w:val="10"/>
+                <w:sz w:val="28"/>
+                <w:szCs w:val="28"/>
+                <w:lang w:val="en-US" w:eastAsia="en-US"/>
+              </w:rPr>
+            </w:pPr>
+            <w:r>
+              <w:rPr>
+                <w:spacing w:val="10"/>
+                <w:sz w:val="28"/>
+                <w:szCs w:val="28"/>
+                <w:lang w:eastAsia="en-US"/>
+              </w:rPr>
+              <w:t>8</w:t>
+            </w:r>
+            <w:r>
+              <w:rPr>
+                <w:spacing w:val="10"/>
+                <w:sz w:val="28"/>
+                <w:szCs w:val="28"/>
+                <w:lang w:val="en-US" w:eastAsia="en-US"/>
+              </w:rPr>
+              <w:t xml:space="preserve"> ГБ, DDR4, DIMM, 2</w:t>
+            </w:r>
+            <w:r>
+              <w:rPr>
+                <w:spacing w:val="10"/>
+                <w:sz w:val="28"/>
+                <w:szCs w:val="28"/>
+                <w:lang w:eastAsia="en-US"/>
+              </w:rPr>
+              <w:t>13</w:t>
+            </w:r>
+            <w:r>
+              <w:rPr>
+                <w:spacing w:val="10"/>
+                <w:sz w:val="28"/>
+                <w:szCs w:val="28"/>
+                <w:lang w:val="en-US" w:eastAsia="en-US"/>
+              </w:rPr>
+              <w:t xml:space="preserve">3 </w:t>
+            </w:r>
+            <w:proofErr w:type="spellStart"/>
+            <w:r>
+              <w:rPr>
+                <w:spacing w:val="10"/>
+                <w:sz w:val="28"/>
+                <w:szCs w:val="28"/>
+                <w:lang w:val="en-US" w:eastAsia="en-US"/>
+              </w:rPr>
+              <w:t>МГц</w:t>
+            </w:r>
+            <w:proofErr w:type="spellEnd"/>
+            <w:r>
+              <w:rPr>
+                <w:spacing w:val="10"/>
+                <w:sz w:val="28"/>
+                <w:szCs w:val="28"/>
+                <w:lang w:val="en-US" w:eastAsia="en-US"/>
+              </w:rPr>
+              <w:t>;</w:t>
+            </w:r>
+          </w:p>
+        </w:tc>
+      </w:tr>
+      <w:tr>
+        <w:tc>
+          <w:tcPr>
+            <w:tcW w:w="4785" w:type="dxa"/>
+            <w:tcBorders>
+              <w:top w:val="single" w:sz="4" w:space="0" w:color="auto"/>
+              <w:left w:val="single" w:sz="4" w:space="0" w:color="auto"/>
+              <w:bottom w:val="single" w:sz="4" w:space="0" w:color="auto"/>
+              <w:right w:val="single" w:sz="4" w:space="0" w:color="auto"/>
+            </w:tcBorders>
+            <w:hideMark/>
+          </w:tcPr>
+          <w:p>
+            <w:pPr>
+              <w:pStyle w:val="a7"/>
+              <w:ind w:firstLine="0"/>
+              <w:jc w:val="left"/>
+              <w:rPr>
+                <w:spacing w:val="10"/>
+                <w:sz w:val="28"/>
+                <w:szCs w:val="28"/>
+                <w:lang w:eastAsia="en-US"/>
+              </w:rPr>
+            </w:pPr>
+            <w:r>
+              <w:rPr>
+                <w:spacing w:val="10"/>
+                <w:sz w:val="28"/>
+                <w:szCs w:val="28"/>
+                <w:lang w:eastAsia="en-US"/>
+              </w:rPr>
+              <w:t>Разрешение экрана</w:t>
+            </w:r>
+          </w:p>
+        </w:tc>
+        <w:tc>
+          <w:tcPr>
+            <w:tcW w:w="4786" w:type="dxa"/>
+            <w:tcBorders>
+              <w:top w:val="single" w:sz="4" w:space="0" w:color="auto"/>
+              <w:left w:val="single" w:sz="4" w:space="0" w:color="auto"/>
+              <w:bottom w:val="single" w:sz="4" w:space="0" w:color="auto"/>
+              <w:right w:val="single" w:sz="4" w:space="0" w:color="auto"/>
+            </w:tcBorders>
+            <w:hideMark/>
+          </w:tcPr>
+          <w:p>
+            <w:pPr>
+              <w:pStyle w:val="a7"/>
+              <w:ind w:firstLine="0"/>
+              <w:jc w:val="left"/>
+              <w:rPr>
+                <w:spacing w:val="10"/>
+                <w:sz w:val="28"/>
+                <w:szCs w:val="28"/>
+                <w:lang w:eastAsia="en-US"/>
+              </w:rPr>
+            </w:pPr>
+            <w:r>
+              <w:rPr>
+                <w:spacing w:val="10"/>
+                <w:sz w:val="28"/>
+                <w:szCs w:val="28"/>
+                <w:lang w:val="en-US" w:eastAsia="en-US"/>
+              </w:rPr>
+              <w:t>1</w:t>
+            </w:r>
+            <w:r>
+              <w:rPr>
+                <w:spacing w:val="10"/>
+                <w:sz w:val="28"/>
+                <w:szCs w:val="28"/>
+                <w:lang w:eastAsia="en-US"/>
+              </w:rPr>
+              <w:t>920</w:t>
+            </w:r>
+            <w:r>
+              <w:rPr>
+                <w:spacing w:val="10"/>
+                <w:sz w:val="28"/>
+                <w:szCs w:val="28"/>
+                <w:lang w:val="en-US" w:eastAsia="en-US"/>
+              </w:rPr>
+              <w:t>x</w:t>
+            </w:r>
+            <w:r>
+              <w:rPr>
+                <w:spacing w:val="10"/>
+                <w:sz w:val="28"/>
+                <w:szCs w:val="28"/>
+                <w:lang w:eastAsia="en-US"/>
+              </w:rPr>
+              <w:t>1080</w:t>
+            </w:r>
+          </w:p>
+        </w:tc>
+      </w:tr>
+      <w:tr>
+        <w:tc>
+          <w:tcPr>
+            <w:tcW w:w="4785" w:type="dxa"/>
+            <w:tcBorders>
+              <w:top w:val="single" w:sz="4" w:space="0" w:color="auto"/>
+              <w:left w:val="single" w:sz="4" w:space="0" w:color="auto"/>
+              <w:bottom w:val="single" w:sz="4" w:space="0" w:color="auto"/>
+              <w:right w:val="single" w:sz="4" w:space="0" w:color="auto"/>
+            </w:tcBorders>
+            <w:hideMark/>
+          </w:tcPr>
+          <w:p>
+            <w:pPr>
+              <w:pStyle w:val="a7"/>
+              <w:ind w:firstLine="0"/>
+              <w:jc w:val="left"/>
+              <w:rPr>
+                <w:spacing w:val="10"/>
+                <w:sz w:val="28"/>
+                <w:szCs w:val="28"/>
+                <w:lang w:eastAsia="en-US"/>
+              </w:rPr>
+            </w:pPr>
+            <w:r>
+              <w:rPr>
+                <w:spacing w:val="10"/>
+                <w:sz w:val="28"/>
+                <w:szCs w:val="28"/>
+                <w:lang w:eastAsia="en-US"/>
+              </w:rPr>
+              <w:t>Размер экрана</w:t>
+            </w:r>
+          </w:p>
+        </w:tc>
+        <w:tc>
+          <w:tcPr>
+            <w:tcW w:w="4786" w:type="dxa"/>
+            <w:tcBorders>
+              <w:top w:val="single" w:sz="4" w:space="0" w:color="auto"/>
+              <w:left w:val="single" w:sz="4" w:space="0" w:color="auto"/>
+              <w:bottom w:val="single" w:sz="4" w:space="0" w:color="auto"/>
+              <w:right w:val="single" w:sz="4" w:space="0" w:color="auto"/>
+            </w:tcBorders>
+            <w:hideMark/>
+          </w:tcPr>
+          <w:p>
+            <w:pPr>
+              <w:pStyle w:val="a7"/>
+              <w:ind w:firstLine="0"/>
+              <w:jc w:val="left"/>
+              <w:rPr>
+                <w:spacing w:val="10"/>
+                <w:sz w:val="28"/>
+                <w:szCs w:val="28"/>
+                <w:lang w:eastAsia="en-US"/>
+              </w:rPr>
+            </w:pPr>
+            <w:r>
+              <w:rPr>
+                <w:spacing w:val="10"/>
+                <w:sz w:val="28"/>
+                <w:szCs w:val="28"/>
+                <w:lang w:eastAsia="en-US"/>
+              </w:rPr>
+              <w:t>От 24 дюймов</w:t>
+            </w:r>
+          </w:p>
+        </w:tc>
+      </w:tr>
+      <w:tr>
+        <w:tc>
+          <w:tcPr>
+            <w:tcW w:w="4785" w:type="dxa"/>
+            <w:tcBorders>
+              <w:top w:val="single" w:sz="4" w:space="0" w:color="auto"/>
+              <w:left w:val="single" w:sz="4" w:space="0" w:color="auto"/>
+              <w:bottom w:val="single" w:sz="4" w:space="0" w:color="auto"/>
+              <w:right w:val="single" w:sz="4" w:space="0" w:color="auto"/>
+            </w:tcBorders>
+            <w:hideMark/>
+          </w:tcPr>
+          <w:p>
+            <w:pPr>
+              <w:pStyle w:val="a7"/>
+              <w:ind w:firstLine="0"/>
+              <w:jc w:val="left"/>
+              <w:rPr>
+                <w:spacing w:val="10"/>
+                <w:sz w:val="28"/>
+                <w:szCs w:val="28"/>
+                <w:lang w:eastAsia="en-US"/>
+              </w:rPr>
+            </w:pPr>
+            <w:r>
+              <w:rPr>
+                <w:spacing w:val="10"/>
+                <w:sz w:val="28"/>
+                <w:szCs w:val="28"/>
+                <w:lang w:eastAsia="en-US"/>
+              </w:rPr>
+              <w:t>Устройства ввода</w:t>
+            </w:r>
+          </w:p>
+        </w:tc>
+        <w:tc>
+          <w:tcPr>
+            <w:tcW w:w="4786" w:type="dxa"/>
+            <w:tcBorders>
+              <w:top w:val="single" w:sz="4" w:space="0" w:color="auto"/>
+              <w:left w:val="single" w:sz="4" w:space="0" w:color="auto"/>
+              <w:bottom w:val="single" w:sz="4" w:space="0" w:color="auto"/>
+              <w:right w:val="single" w:sz="4" w:space="0" w:color="auto"/>
+            </w:tcBorders>
+            <w:hideMark/>
+          </w:tcPr>
+          <w:p>
+            <w:pPr>
+              <w:pStyle w:val="a7"/>
+              <w:ind w:firstLine="0"/>
+              <w:jc w:val="left"/>
+              <w:rPr>
+                <w:spacing w:val="10"/>
+                <w:sz w:val="28"/>
+                <w:szCs w:val="28"/>
+                <w:lang w:eastAsia="en-US"/>
+              </w:rPr>
+            </w:pPr>
+            <w:r>
+              <w:rPr>
+                <w:spacing w:val="10"/>
+                <w:sz w:val="28"/>
+                <w:szCs w:val="28"/>
+                <w:lang w:eastAsia="en-US"/>
+              </w:rPr>
+              <w:t>Мышь, клавиатура</w:t>
+            </w:r>
+          </w:p>
+        </w:tc>
+      </w:tr>
+      <w:tr>
+        <w:tc>
+          <w:tcPr>
+            <w:tcW w:w="4785" w:type="dxa"/>
+            <w:tcBorders>
+              <w:top w:val="single" w:sz="4" w:space="0" w:color="auto"/>
+              <w:left w:val="single" w:sz="4" w:space="0" w:color="auto"/>
+              <w:bottom w:val="single" w:sz="4" w:space="0" w:color="auto"/>
+              <w:right w:val="single" w:sz="4" w:space="0" w:color="auto"/>
+            </w:tcBorders>
+            <w:hideMark/>
+          </w:tcPr>
+          <w:p>
+            <w:pPr>
+              <w:pStyle w:val="a7"/>
+              <w:ind w:firstLine="0"/>
+              <w:jc w:val="left"/>
+              <w:rPr>
+                <w:spacing w:val="10"/>
+                <w:sz w:val="28"/>
+                <w:szCs w:val="28"/>
+                <w:lang w:eastAsia="en-US"/>
+              </w:rPr>
+            </w:pPr>
+            <w:r>
+              <w:rPr>
+                <w:spacing w:val="10"/>
+                <w:sz w:val="28"/>
+                <w:szCs w:val="28"/>
+                <w:lang w:eastAsia="en-US"/>
+              </w:rPr>
+              <w:t>Дисковое пространство</w:t>
+            </w:r>
+          </w:p>
+        </w:tc>
+        <w:tc>
+          <w:tcPr>
+            <w:tcW w:w="4786" w:type="dxa"/>
+            <w:tcBorders>
+              <w:top w:val="single" w:sz="4" w:space="0" w:color="auto"/>
+              <w:left w:val="single" w:sz="4" w:space="0" w:color="auto"/>
+              <w:bottom w:val="single" w:sz="4" w:space="0" w:color="auto"/>
+              <w:right w:val="single" w:sz="4" w:space="0" w:color="auto"/>
+            </w:tcBorders>
+            <w:hideMark/>
+          </w:tcPr>
+          <w:p>
+            <w:pPr>
+              <w:pStyle w:val="a7"/>
+              <w:ind w:firstLine="0"/>
+              <w:jc w:val="left"/>
+              <w:rPr>
+                <w:spacing w:val="10"/>
+                <w:sz w:val="28"/>
+                <w:szCs w:val="28"/>
+                <w:lang w:eastAsia="en-US"/>
+              </w:rPr>
+            </w:pPr>
+            <w:proofErr w:type="spellStart"/>
+            <w:r>
+              <w:rPr>
+                <w:spacing w:val="10"/>
+                <w:sz w:val="28"/>
+                <w:szCs w:val="28"/>
+                <w:lang w:val="en-US" w:eastAsia="en-US"/>
+              </w:rPr>
+              <w:t>Не</w:t>
+            </w:r>
+            <w:proofErr w:type="spellEnd"/>
+            <w:r>
+              <w:rPr>
+                <w:spacing w:val="10"/>
+                <w:sz w:val="28"/>
+                <w:szCs w:val="28"/>
+                <w:lang w:val="en-US" w:eastAsia="en-US"/>
+              </w:rPr>
+              <w:t xml:space="preserve"> </w:t>
+            </w:r>
+            <w:r>
+              <w:rPr>
+                <w:spacing w:val="10"/>
+                <w:sz w:val="28"/>
+                <w:szCs w:val="28"/>
+                <w:lang w:eastAsia="en-US"/>
+              </w:rPr>
+              <w:t>требуется</w:t>
+            </w:r>
+          </w:p>
+        </w:tc>
+      </w:tr>
+      <w:tr>
+        <w:tc>
+          <w:tcPr>
+            <w:tcW w:w="4785" w:type="dxa"/>
+            <w:tcBorders>
+              <w:top w:val="single" w:sz="4" w:space="0" w:color="auto"/>
+              <w:left w:val="single" w:sz="4" w:space="0" w:color="auto"/>
+              <w:bottom w:val="single" w:sz="4" w:space="0" w:color="auto"/>
+              <w:right w:val="single" w:sz="4" w:space="0" w:color="auto"/>
+            </w:tcBorders>
+            <w:hideMark/>
+          </w:tcPr>
+          <w:p>
+            <w:pPr>
+              <w:pStyle w:val="a7"/>
+              <w:ind w:firstLine="0"/>
+              <w:jc w:val="left"/>
+              <w:rPr>
+                <w:spacing w:val="10"/>
+                <w:sz w:val="28"/>
+                <w:szCs w:val="28"/>
+                <w:lang w:eastAsia="en-US"/>
+              </w:rPr>
+            </w:pPr>
+            <w:r>
+              <w:rPr>
+                <w:spacing w:val="10"/>
+                <w:sz w:val="28"/>
+                <w:szCs w:val="28"/>
+                <w:lang w:eastAsia="en-US"/>
+              </w:rPr>
+              <w:t xml:space="preserve">Операционная система </w:t>
+            </w:r>
+            <w:r>
+              <w:rPr>
+                <w:spacing w:val="10"/>
+                <w:sz w:val="28"/>
+                <w:szCs w:val="28"/>
+                <w:lang w:eastAsia="en-US"/>
+              </w:rPr>
+              <w:tab/>
+            </w:r>
+          </w:p>
+        </w:tc>
+        <w:tc>
+          <w:tcPr>
+            <w:tcW w:w="4786" w:type="dxa"/>
+            <w:tcBorders>
+              <w:top w:val="single" w:sz="4" w:space="0" w:color="auto"/>
+              <w:left w:val="single" w:sz="4" w:space="0" w:color="auto"/>
+              <w:bottom w:val="single" w:sz="4" w:space="0" w:color="auto"/>
+              <w:right w:val="single" w:sz="4" w:space="0" w:color="auto"/>
+            </w:tcBorders>
+            <w:hideMark/>
+          </w:tcPr>
+          <w:p>
+            <w:pPr>
+              <w:pStyle w:val="a7"/>
+              <w:ind w:firstLine="0"/>
+              <w:jc w:val="left"/>
+              <w:rPr>
+                <w:spacing w:val="10"/>
+                <w:sz w:val="28"/>
+                <w:szCs w:val="28"/>
+                <w:lang w:eastAsia="en-US"/>
+              </w:rPr>
+            </w:pPr>
+            <w:r>
+              <w:rPr>
+                <w:spacing w:val="10"/>
+                <w:sz w:val="28"/>
+                <w:szCs w:val="28"/>
+                <w:lang w:val="en-US" w:eastAsia="en-US"/>
+              </w:rPr>
+              <w:t>Windows</w:t>
+            </w:r>
+            <w:r>
+              <w:rPr>
+                <w:spacing w:val="10"/>
+                <w:sz w:val="28"/>
+                <w:szCs w:val="28"/>
+                <w:lang w:eastAsia="en-US"/>
+              </w:rPr>
+              <w:t xml:space="preserve"> 10</w:t>
+            </w:r>
+          </w:p>
+        </w:tc>
+        <w:bookmarkEnd w:id="9"/>
+      </w:tr>
+    </w:tbl>
     <w:p/>
     <w:p>
       <w:pPr>
@@ -3959,14 +4880,603 @@
         <w:spacing w:before="0" w:after="120" w:line="240" w:lineRule="auto"/>
         <w:ind w:left="1491" w:hanging="357"/>
       </w:pPr>
-      <w:bookmarkStart w:id="8" w:name="_Toc151622053"/>
+      <w:bookmarkStart w:id="10" w:name="_Toc151622053"/>
       <w:r>
         <w:t xml:space="preserve">Требования к </w:t>
       </w:r>
       <w:r>
         <w:t>информационной и программной совместимости</w:t>
       </w:r>
-      <w:bookmarkEnd w:id="8"/>
+      <w:bookmarkEnd w:id="10"/>
+    </w:p>
+    <w:p>
+      <w:pPr>
+        <w:pStyle w:val="a7"/>
+        <w:rPr>
+          <w:rFonts w:eastAsiaTheme="minorHAnsi"/>
+          <w:bCs/>
+          <w:sz w:val="28"/>
+          <w:szCs w:val="28"/>
+          <w:highlight w:val="yellow"/>
+        </w:rPr>
+      </w:pPr>
+      <w:bookmarkStart w:id="11" w:name="_Toc2173656"/>
+      <w:bookmarkStart w:id="12" w:name="_Hlk118120911"/>
+      <w:r>
+        <w:rPr>
+          <w:rFonts w:eastAsiaTheme="minorHAnsi"/>
+          <w:bCs/>
+          <w:sz w:val="28"/>
+          <w:szCs w:val="28"/>
+          <w:highlight w:val="yellow"/>
+        </w:rPr>
+        <w:t xml:space="preserve">Для корректной работы необходимо: </w:t>
+      </w:r>
+      <w:bookmarkStart w:id="13" w:name="_Hlk118120928"/>
+      <w:r>
+        <w:rPr>
+          <w:rFonts w:eastAsiaTheme="minorHAnsi"/>
+          <w:bCs/>
+          <w:sz w:val="28"/>
+          <w:szCs w:val="28"/>
+          <w:highlight w:val="yellow"/>
+        </w:rPr>
+        <w:t xml:space="preserve">ОС </w:t>
+      </w:r>
+      <w:proofErr w:type="spellStart"/>
+      <w:r>
+        <w:rPr>
+          <w:rFonts w:eastAsiaTheme="minorHAnsi"/>
+          <w:bCs/>
+          <w:sz w:val="28"/>
+          <w:szCs w:val="28"/>
+          <w:highlight w:val="yellow"/>
+        </w:rPr>
+        <w:t>Windows</w:t>
+      </w:r>
+      <w:proofErr w:type="spellEnd"/>
+      <w:r>
+        <w:rPr>
+          <w:rFonts w:eastAsiaTheme="minorHAnsi"/>
+          <w:bCs/>
+          <w:sz w:val="28"/>
+          <w:szCs w:val="28"/>
+          <w:highlight w:val="yellow"/>
+        </w:rPr>
+        <w:t xml:space="preserve"> 10</w:t>
+      </w:r>
+      <w:bookmarkEnd w:id="11"/>
+      <w:bookmarkEnd w:id="13"/>
+      <w:r>
+        <w:rPr>
+          <w:rFonts w:eastAsiaTheme="minorHAnsi"/>
+          <w:bCs/>
+          <w:sz w:val="28"/>
+          <w:szCs w:val="28"/>
+          <w:highlight w:val="yellow"/>
+        </w:rPr>
+        <w:t xml:space="preserve">, 1С </w:t>
+      </w:r>
+      <w:proofErr w:type="spellStart"/>
+      <w:r>
+        <w:rPr>
+          <w:rFonts w:eastAsiaTheme="minorHAnsi"/>
+          <w:bCs/>
+          <w:sz w:val="28"/>
+          <w:szCs w:val="28"/>
+          <w:highlight w:val="yellow"/>
+        </w:rPr>
+        <w:t>Битрикс</w:t>
+      </w:r>
+      <w:proofErr w:type="spellEnd"/>
+      <w:r>
+        <w:rPr>
+          <w:rFonts w:eastAsiaTheme="minorHAnsi"/>
+          <w:bCs/>
+          <w:sz w:val="28"/>
+          <w:szCs w:val="28"/>
+          <w:highlight w:val="yellow"/>
+        </w:rPr>
+        <w:t xml:space="preserve">, </w:t>
+      </w:r>
+      <w:proofErr w:type="spellStart"/>
+      <w:r>
+        <w:rPr>
+          <w:rFonts w:eastAsiaTheme="minorHAnsi"/>
+          <w:bCs/>
+          <w:sz w:val="28"/>
+          <w:szCs w:val="28"/>
+          <w:highlight w:val="yellow"/>
+        </w:rPr>
+        <w:t>Open</w:t>
+      </w:r>
+      <w:proofErr w:type="spellEnd"/>
+      <w:r>
+        <w:rPr>
+          <w:rFonts w:eastAsiaTheme="minorHAnsi"/>
+          <w:bCs/>
+          <w:sz w:val="28"/>
+          <w:szCs w:val="28"/>
+          <w:highlight w:val="yellow"/>
+        </w:rPr>
+        <w:t xml:space="preserve"> </w:t>
+      </w:r>
+      <w:proofErr w:type="spellStart"/>
+      <w:r>
+        <w:rPr>
+          <w:rFonts w:eastAsiaTheme="minorHAnsi"/>
+          <w:bCs/>
+          <w:sz w:val="28"/>
+          <w:szCs w:val="28"/>
+          <w:highlight w:val="yellow"/>
+        </w:rPr>
+        <w:t>Server</w:t>
+      </w:r>
+      <w:proofErr w:type="spellEnd"/>
+      <w:r>
+        <w:rPr>
+          <w:rFonts w:eastAsiaTheme="minorHAnsi"/>
+          <w:bCs/>
+          <w:sz w:val="28"/>
+          <w:szCs w:val="28"/>
+          <w:highlight w:val="yellow"/>
+        </w:rPr>
+        <w:t>.</w:t>
+      </w:r>
+    </w:p>
+    <w:p>
+      <w:pPr>
+        <w:pStyle w:val="a7"/>
+        <w:rPr>
+          <w:rFonts w:eastAsiaTheme="minorHAnsi"/>
+          <w:bCs/>
+          <w:sz w:val="28"/>
+          <w:szCs w:val="28"/>
+          <w:highlight w:val="yellow"/>
+        </w:rPr>
+      </w:pPr>
+      <w:r>
+        <w:rPr>
+          <w:rFonts w:eastAsiaTheme="minorHAnsi"/>
+          <w:bCs/>
+          <w:sz w:val="28"/>
+          <w:szCs w:val="28"/>
+          <w:highlight w:val="yellow"/>
+        </w:rPr>
+        <w:t xml:space="preserve">Браузеры: </w:t>
+      </w:r>
+      <w:r>
+        <w:rPr>
+          <w:rFonts w:eastAsiaTheme="minorHAnsi"/>
+          <w:bCs/>
+          <w:sz w:val="28"/>
+          <w:szCs w:val="28"/>
+          <w:highlight w:val="yellow"/>
+          <w:lang w:val="en-US"/>
+        </w:rPr>
+        <w:t>Yandex Browser</w:t>
+      </w:r>
+      <w:r>
+        <w:rPr>
+          <w:rFonts w:eastAsiaTheme="minorHAnsi"/>
+          <w:bCs/>
+          <w:sz w:val="28"/>
+          <w:szCs w:val="28"/>
+          <w:highlight w:val="yellow"/>
+        </w:rPr>
+        <w:t xml:space="preserve">, </w:t>
+      </w:r>
+      <w:r>
+        <w:rPr>
+          <w:rFonts w:eastAsiaTheme="minorHAnsi"/>
+          <w:bCs/>
+          <w:sz w:val="28"/>
+          <w:szCs w:val="28"/>
+          <w:highlight w:val="yellow"/>
+          <w:lang w:val="en-US"/>
+        </w:rPr>
+        <w:t>Opera</w:t>
+      </w:r>
+      <w:r>
+        <w:rPr>
+          <w:rFonts w:eastAsiaTheme="minorHAnsi"/>
+          <w:bCs/>
+          <w:sz w:val="28"/>
+          <w:szCs w:val="28"/>
+          <w:highlight w:val="yellow"/>
+        </w:rPr>
+        <w:t>.</w:t>
+      </w:r>
+    </w:p>
+    <w:p>
+      <w:pPr>
+        <w:pStyle w:val="a7"/>
+        <w:rPr>
+          <w:rFonts w:eastAsiaTheme="minorHAnsi"/>
+          <w:bCs/>
+          <w:sz w:val="28"/>
+          <w:szCs w:val="28"/>
+          <w:highlight w:val="yellow"/>
+        </w:rPr>
+      </w:pPr>
+      <w:r>
+        <w:rPr>
+          <w:b/>
+          <w:sz w:val="28"/>
+          <w:szCs w:val="28"/>
+          <w:highlight w:val="yellow"/>
+        </w:rPr>
+        <w:t xml:space="preserve">«1С </w:t>
+      </w:r>
+      <w:proofErr w:type="spellStart"/>
+      <w:r>
+        <w:rPr>
+          <w:b/>
+          <w:sz w:val="28"/>
+          <w:szCs w:val="28"/>
+          <w:highlight w:val="yellow"/>
+        </w:rPr>
+        <w:t>Битрикс</w:t>
+      </w:r>
+      <w:proofErr w:type="spellEnd"/>
+      <w:r>
+        <w:rPr>
+          <w:b/>
+          <w:sz w:val="28"/>
+          <w:szCs w:val="28"/>
+          <w:highlight w:val="yellow"/>
+        </w:rPr>
+        <w:t>»</w:t>
+      </w:r>
+      <w:r>
+        <w:rPr>
+          <w:bCs/>
+          <w:sz w:val="28"/>
+          <w:szCs w:val="28"/>
+          <w:highlight w:val="yellow"/>
+        </w:rPr>
+        <w:t xml:space="preserve"> - то профессиональная система для создания и управления интернет-проектами. С помощью «1С-Битрикс: Управление сайтом» можно разработать новый веб-проект или перевести существующий на новую систему управления.</w:t>
+      </w:r>
+    </w:p>
+    <w:p>
+      <w:pPr>
+        <w:pStyle w:val="a7"/>
+        <w:rPr>
+          <w:sz w:val="28"/>
+          <w:szCs w:val="28"/>
+          <w:highlight w:val="yellow"/>
+        </w:rPr>
+      </w:pPr>
+      <w:proofErr w:type="spellStart"/>
+      <w:r>
+        <w:rPr>
+          <w:b/>
+          <w:sz w:val="28"/>
+          <w:szCs w:val="28"/>
+          <w:highlight w:val="yellow"/>
+        </w:rPr>
+        <w:t>Windows</w:t>
+      </w:r>
+      <w:proofErr w:type="spellEnd"/>
+      <w:r>
+        <w:rPr>
+          <w:b/>
+          <w:sz w:val="28"/>
+          <w:szCs w:val="28"/>
+          <w:highlight w:val="yellow"/>
+        </w:rPr>
+        <w:t xml:space="preserve"> 10</w:t>
+      </w:r>
+      <w:r>
+        <w:rPr>
+          <w:sz w:val="28"/>
+          <w:szCs w:val="28"/>
+          <w:highlight w:val="yellow"/>
+        </w:rPr>
+        <w:t xml:space="preserve"> — это операционная система компьютера, разработанная корпорацией </w:t>
+      </w:r>
+      <w:proofErr w:type="spellStart"/>
+      <w:r>
+        <w:rPr>
+          <w:sz w:val="28"/>
+          <w:szCs w:val="28"/>
+          <w:highlight w:val="yellow"/>
+        </w:rPr>
+        <w:t>Microsoft</w:t>
+      </w:r>
+      <w:proofErr w:type="spellEnd"/>
+      <w:r>
+        <w:rPr>
+          <w:sz w:val="28"/>
+          <w:szCs w:val="28"/>
+          <w:highlight w:val="yellow"/>
+        </w:rPr>
+        <w:t xml:space="preserve">. Она была выпущена в 2015 году и является последней версией операционной системы </w:t>
+      </w:r>
+      <w:proofErr w:type="spellStart"/>
+      <w:r>
+        <w:rPr>
+          <w:sz w:val="28"/>
+          <w:szCs w:val="28"/>
+          <w:highlight w:val="yellow"/>
+        </w:rPr>
+        <w:t>Windows</w:t>
+      </w:r>
+      <w:proofErr w:type="spellEnd"/>
+      <w:r>
+        <w:rPr>
+          <w:sz w:val="28"/>
+          <w:szCs w:val="28"/>
+          <w:highlight w:val="yellow"/>
+        </w:rPr>
+        <w:t xml:space="preserve">. </w:t>
+      </w:r>
+      <w:proofErr w:type="spellStart"/>
+      <w:r>
+        <w:rPr>
+          <w:sz w:val="28"/>
+          <w:szCs w:val="28"/>
+          <w:highlight w:val="yellow"/>
+        </w:rPr>
+        <w:t>Windows</w:t>
+      </w:r>
+      <w:proofErr w:type="spellEnd"/>
+      <w:r>
+        <w:rPr>
+          <w:sz w:val="28"/>
+          <w:szCs w:val="28"/>
+          <w:highlight w:val="yellow"/>
+        </w:rPr>
+        <w:t xml:space="preserve"> 10 предлагает множество новых функций и улучшений по сравнению с предыдущими версиями </w:t>
+      </w:r>
+      <w:proofErr w:type="spellStart"/>
+      <w:r>
+        <w:rPr>
+          <w:sz w:val="28"/>
+          <w:szCs w:val="28"/>
+          <w:highlight w:val="yellow"/>
+        </w:rPr>
+        <w:t>Windows</w:t>
+      </w:r>
+      <w:proofErr w:type="spellEnd"/>
+      <w:r>
+        <w:rPr>
+          <w:sz w:val="28"/>
+          <w:szCs w:val="28"/>
+          <w:highlight w:val="yellow"/>
+        </w:rPr>
+        <w:t xml:space="preserve">, такими как новый интерфейс, лучшая безопасность, большая скорость работы и многое другое. </w:t>
+      </w:r>
+      <w:proofErr w:type="spellStart"/>
+      <w:r>
+        <w:rPr>
+          <w:sz w:val="28"/>
+          <w:szCs w:val="28"/>
+          <w:highlight w:val="yellow"/>
+        </w:rPr>
+        <w:t>Windows</w:t>
+      </w:r>
+      <w:proofErr w:type="spellEnd"/>
+      <w:r>
+        <w:rPr>
+          <w:sz w:val="28"/>
+          <w:szCs w:val="28"/>
+          <w:highlight w:val="yellow"/>
+        </w:rPr>
+        <w:t xml:space="preserve"> 10 также поддерживает множество устройств, включая настольные компьютеры, ноутбуки, планшеты и смартфоны.</w:t>
+      </w:r>
+    </w:p>
+    <w:p>
+      <w:pPr>
+        <w:pStyle w:val="a7"/>
+        <w:rPr>
+          <w:sz w:val="28"/>
+          <w:szCs w:val="28"/>
+          <w:highlight w:val="yellow"/>
+        </w:rPr>
+      </w:pPr>
+      <w:r>
+        <w:rPr>
+          <w:b/>
+          <w:sz w:val="28"/>
+          <w:szCs w:val="28"/>
+          <w:highlight w:val="yellow"/>
+        </w:rPr>
+        <w:t>Яндекс Браузер</w:t>
+      </w:r>
+      <w:r>
+        <w:rPr>
+          <w:sz w:val="28"/>
+          <w:szCs w:val="28"/>
+          <w:highlight w:val="yellow"/>
+        </w:rPr>
+        <w:t xml:space="preserve"> — это браузер, разработанный компанией Яндекс для работы в интернете. Он предоставляет возможность быстрого и удобного </w:t>
+      </w:r>
+      <w:r>
+        <w:rPr>
+          <w:sz w:val="28"/>
+          <w:szCs w:val="28"/>
+          <w:highlight w:val="yellow"/>
+        </w:rPr>
+        <w:lastRenderedPageBreak/>
+        <w:t>доступа к различным сайтам и сервисам, имеет функцию поиска, защиту от вредоносных сайтов и блокировку рекламы.</w:t>
+      </w:r>
+    </w:p>
+    <w:p>
+      <w:pPr>
+        <w:pStyle w:val="a7"/>
+        <w:rPr>
+          <w:sz w:val="28"/>
+          <w:szCs w:val="28"/>
+          <w:highlight w:val="yellow"/>
+        </w:rPr>
+      </w:pPr>
+      <w:r>
+        <w:rPr>
+          <w:b/>
+          <w:sz w:val="28"/>
+          <w:szCs w:val="28"/>
+          <w:highlight w:val="yellow"/>
+          <w:lang w:val="en-US"/>
+        </w:rPr>
+        <w:t>Opera</w:t>
+      </w:r>
+      <w:r>
+        <w:rPr>
+          <w:sz w:val="28"/>
+          <w:szCs w:val="28"/>
+          <w:highlight w:val="yellow"/>
+        </w:rPr>
+        <w:t xml:space="preserve"> - это браузер, разработанный компанией </w:t>
+      </w:r>
+      <w:proofErr w:type="spellStart"/>
+      <w:r>
+        <w:rPr>
+          <w:sz w:val="28"/>
+          <w:szCs w:val="28"/>
+          <w:highlight w:val="yellow"/>
+        </w:rPr>
+        <w:t>Opera</w:t>
+      </w:r>
+      <w:proofErr w:type="spellEnd"/>
+      <w:r>
+        <w:rPr>
+          <w:sz w:val="28"/>
+          <w:szCs w:val="28"/>
+          <w:highlight w:val="yellow"/>
+        </w:rPr>
+        <w:t xml:space="preserve"> </w:t>
+      </w:r>
+      <w:proofErr w:type="spellStart"/>
+      <w:r>
+        <w:rPr>
+          <w:sz w:val="28"/>
+          <w:szCs w:val="28"/>
+          <w:highlight w:val="yellow"/>
+        </w:rPr>
+        <w:t>Software</w:t>
+      </w:r>
+      <w:proofErr w:type="spellEnd"/>
+      <w:r>
+        <w:rPr>
+          <w:sz w:val="28"/>
+          <w:szCs w:val="28"/>
+          <w:highlight w:val="yellow"/>
+        </w:rPr>
+        <w:t xml:space="preserve">. Он также предоставляет возможность быстрого и удобного доступа к различным сайтам и сервисам, имеет функцию поиска, защиту от вредоносных сайтов и блокировку рекламы. Однако, </w:t>
+      </w:r>
+      <w:proofErr w:type="spellStart"/>
+      <w:r>
+        <w:rPr>
+          <w:sz w:val="28"/>
+          <w:szCs w:val="28"/>
+          <w:highlight w:val="yellow"/>
+        </w:rPr>
+        <w:t>Opera</w:t>
+      </w:r>
+      <w:proofErr w:type="spellEnd"/>
+      <w:r>
+        <w:rPr>
+          <w:sz w:val="28"/>
+          <w:szCs w:val="28"/>
+          <w:highlight w:val="yellow"/>
+        </w:rPr>
+        <w:t xml:space="preserve"> также имеет некоторые уникальные функции, такие как встроенный VPN и функцию быстрого доступа к закладкам и истории посещений.</w:t>
+      </w:r>
+    </w:p>
+    <w:p>
+      <w:pPr>
+        <w:pStyle w:val="a7"/>
+        <w:rPr>
+          <w:b/>
+          <w:bCs/>
+          <w:sz w:val="28"/>
+          <w:szCs w:val="28"/>
+          <w:highlight w:val="yellow"/>
+        </w:rPr>
+      </w:pPr>
+      <w:bookmarkStart w:id="14" w:name="_Toc2173657"/>
+      <w:bookmarkEnd w:id="12"/>
+      <w:r>
+        <w:rPr>
+          <w:b/>
+          <w:bCs/>
+          <w:sz w:val="28"/>
+          <w:szCs w:val="28"/>
+          <w:highlight w:val="yellow"/>
+        </w:rPr>
+        <w:t>Специальные требования</w:t>
+      </w:r>
+      <w:bookmarkEnd w:id="14"/>
+      <w:r>
+        <w:rPr>
+          <w:b/>
+          <w:bCs/>
+          <w:sz w:val="28"/>
+          <w:szCs w:val="28"/>
+          <w:highlight w:val="yellow"/>
+        </w:rPr>
+        <w:t xml:space="preserve"> </w:t>
+      </w:r>
+    </w:p>
+    <w:p>
+      <w:pPr>
+        <w:pStyle w:val="a7"/>
+        <w:rPr>
+          <w:sz w:val="28"/>
+          <w:szCs w:val="28"/>
+          <w:highlight w:val="yellow"/>
+        </w:rPr>
+      </w:pPr>
+      <w:r>
+        <w:rPr>
+          <w:sz w:val="28"/>
+          <w:szCs w:val="28"/>
+          <w:highlight w:val="yellow"/>
+        </w:rPr>
+        <w:t>Программа должна обеспечивать взаимодействие с пользователем посредством графического пользовательского интерфейса сайта. Программа должна обеспечивать удобный и быстрый вывод данных.</w:t>
+      </w:r>
+      <w:bookmarkStart w:id="15" w:name="_Toc2173658"/>
+    </w:p>
+    <w:p>
+      <w:pPr>
+        <w:pStyle w:val="a7"/>
+        <w:rPr>
+          <w:b/>
+          <w:bCs/>
+          <w:sz w:val="28"/>
+          <w:szCs w:val="28"/>
+          <w:highlight w:val="yellow"/>
+        </w:rPr>
+      </w:pPr>
+      <w:r>
+        <w:rPr>
+          <w:b/>
+          <w:bCs/>
+          <w:sz w:val="28"/>
+          <w:szCs w:val="28"/>
+          <w:highlight w:val="yellow"/>
+        </w:rPr>
+        <w:t>Требования к программной документации</w:t>
+      </w:r>
+      <w:bookmarkEnd w:id="15"/>
+    </w:p>
+    <w:p>
+      <w:pPr>
+        <w:pStyle w:val="a7"/>
+        <w:rPr>
+          <w:sz w:val="28"/>
+          <w:szCs w:val="28"/>
+        </w:rPr>
+      </w:pPr>
+      <w:r>
+        <w:rPr>
+          <w:sz w:val="28"/>
+          <w:szCs w:val="28"/>
+          <w:highlight w:val="yellow"/>
+        </w:rPr>
+        <w:t>В ходе разработки программы должны быть подготовлены следующие программные документы: текст программы, описание программы, программа и методика испытаний, руководство пользователя, руководство программиста.</w:t>
+      </w:r>
     </w:p>
     <w:p/>
     <w:p>
@@ -3979,11 +5489,11 @@
         <w:spacing w:before="0" w:after="120" w:line="240" w:lineRule="auto"/>
         <w:ind w:left="1491" w:hanging="357"/>
       </w:pPr>
-      <w:bookmarkStart w:id="9" w:name="_Toc151622054"/>
+      <w:bookmarkStart w:id="16" w:name="_Toc151622054"/>
       <w:r>
         <w:t>Требования к функциональным характеристикам</w:t>
       </w:r>
-      <w:bookmarkEnd w:id="9"/>
+      <w:bookmarkEnd w:id="16"/>
     </w:p>
     <w:p>
       <w:pPr>
@@ -4010,7 +5520,7 @@
           <w:szCs w:val="28"/>
         </w:rPr>
       </w:pPr>
-      <w:bookmarkStart w:id="10" w:name="_Toc151622055"/>
+      <w:bookmarkStart w:id="17" w:name="_Toc151622055"/>
       <w:r>
         <w:rPr>
           <w:rFonts w:ascii="Times New Roman" w:hAnsi="Times New Roman" w:cs="Times New Roman"/>
@@ -4019,7 +5529,7 @@
         </w:rPr>
         <w:t>Разработка технического проекта</w:t>
       </w:r>
-      <w:bookmarkEnd w:id="10"/>
+      <w:bookmarkEnd w:id="17"/>
     </w:p>
     <w:p/>
     <w:p>
@@ -4032,7 +5542,7 @@
         <w:spacing w:before="0" w:after="120" w:line="276" w:lineRule="auto"/>
         <w:ind w:left="788" w:hanging="357"/>
       </w:pPr>
-      <w:bookmarkStart w:id="11" w:name="_Toc151622056"/>
+      <w:bookmarkStart w:id="18" w:name="_Toc151622056"/>
       <w:r>
         <w:t xml:space="preserve">Обоснование выбора </w:t>
       </w:r>
@@ -4045,7 +5555,7 @@
       <w:r>
         <w:t xml:space="preserve"> средств</w:t>
       </w:r>
-      <w:bookmarkEnd w:id="11"/>
+      <w:bookmarkEnd w:id="18"/>
     </w:p>
     <w:p/>
     <w:p>
@@ -4058,11 +5568,11 @@
         <w:spacing w:before="0" w:after="120" w:line="276" w:lineRule="auto"/>
         <w:ind w:left="782" w:hanging="357"/>
       </w:pPr>
-      <w:bookmarkStart w:id="12" w:name="_Toc151622057"/>
+      <w:bookmarkStart w:id="19" w:name="_Toc151622057"/>
       <w:r>
         <w:t>Проектирование модели данных</w:t>
       </w:r>
-      <w:bookmarkEnd w:id="12"/>
+      <w:bookmarkEnd w:id="19"/>
     </w:p>
     <w:p>
       <w:pPr>
@@ -4077,11 +5587,13 @@
           <w:lang w:val="en-US"/>
         </w:rPr>
       </w:pPr>
-      <w:bookmarkStart w:id="13" w:name="_Toc151622058"/>
+      <w:bookmarkStart w:id="20" w:name="_Toc151622058"/>
+      <w:proofErr w:type="spellStart"/>
       <w:r>
         <w:t>BPWin</w:t>
       </w:r>
-      <w:bookmarkEnd w:id="13"/>
+      <w:bookmarkEnd w:id="20"/>
+      <w:proofErr w:type="spellEnd"/>
     </w:p>
     <w:p>
       <w:pPr>
@@ -4100,11 +5612,11 @@
         <w:spacing w:before="0" w:after="120" w:line="240" w:lineRule="auto"/>
         <w:ind w:left="1491" w:hanging="357"/>
       </w:pPr>
-      <w:bookmarkStart w:id="14" w:name="_Toc151622059"/>
+      <w:bookmarkStart w:id="21" w:name="_Toc151622059"/>
       <w:r>
         <w:t>Моделирование бизнес – процессов</w:t>
       </w:r>
-      <w:bookmarkEnd w:id="14"/>
+      <w:bookmarkEnd w:id="21"/>
     </w:p>
     <w:p/>
     <w:p>
@@ -4117,11 +5629,11 @@
         <w:spacing w:before="0" w:after="120" w:line="240" w:lineRule="auto"/>
         <w:ind w:left="1491" w:hanging="357"/>
       </w:pPr>
-      <w:bookmarkStart w:id="15" w:name="_Toc151622060"/>
+      <w:bookmarkStart w:id="22" w:name="_Toc151622060"/>
       <w:r>
         <w:t>Словесный алгоритм бизнес – процессов</w:t>
       </w:r>
-      <w:bookmarkEnd w:id="15"/>
+      <w:bookmarkEnd w:id="22"/>
     </w:p>
     <w:p/>
     <w:p>
@@ -4134,11 +5646,12 @@
         <w:spacing w:before="0" w:after="120" w:line="240" w:lineRule="auto"/>
         <w:ind w:left="1491" w:hanging="357"/>
       </w:pPr>
-      <w:bookmarkStart w:id="16" w:name="_Toc151622061"/>
-      <w:r>
+      <w:bookmarkStart w:id="23" w:name="_Toc151622061"/>
+      <w:r>
+        <w:lastRenderedPageBreak/>
         <w:t>Детальное проектирование программного обеспечения</w:t>
       </w:r>
-      <w:bookmarkEnd w:id="16"/>
+      <w:bookmarkEnd w:id="23"/>
     </w:p>
     <w:p/>
     <w:p>
@@ -4157,7 +5670,7 @@
           <w:szCs w:val="28"/>
         </w:rPr>
       </w:pPr>
-      <w:bookmarkStart w:id="17" w:name="_Toc151622062"/>
+      <w:bookmarkStart w:id="24" w:name="_Toc151622062"/>
       <w:r>
         <w:rPr>
           <w:rFonts w:ascii="Times New Roman" w:hAnsi="Times New Roman" w:cs="Times New Roman"/>
@@ -4166,7 +5679,7 @@
         </w:rPr>
         <w:t>Реализация</w:t>
       </w:r>
-      <w:bookmarkEnd w:id="17"/>
+      <w:bookmarkEnd w:id="24"/>
     </w:p>
     <w:p/>
     <w:p>
@@ -4179,11 +5692,11 @@
         <w:spacing w:before="0" w:after="120" w:line="276" w:lineRule="auto"/>
         <w:ind w:left="782" w:hanging="357"/>
       </w:pPr>
-      <w:bookmarkStart w:id="18" w:name="_Toc151622063"/>
+      <w:bookmarkStart w:id="25" w:name="_Toc151622063"/>
       <w:r>
         <w:t>Обоснование выбора средств разработки</w:t>
       </w:r>
-      <w:bookmarkEnd w:id="18"/>
+      <w:bookmarkEnd w:id="25"/>
     </w:p>
     <w:p/>
     <w:p>
@@ -4196,11 +5709,11 @@
         <w:spacing w:before="0" w:after="120" w:line="276" w:lineRule="auto"/>
         <w:ind w:left="782" w:hanging="357"/>
       </w:pPr>
-      <w:bookmarkStart w:id="19" w:name="_Toc151622064"/>
+      <w:bookmarkStart w:id="26" w:name="_Toc151622064"/>
       <w:r>
         <w:t>Руководство программиста</w:t>
       </w:r>
-      <w:bookmarkEnd w:id="19"/>
+      <w:bookmarkEnd w:id="26"/>
     </w:p>
     <w:p/>
     <w:p>
@@ -4213,12 +5726,11 @@
         <w:spacing w:before="0" w:after="120" w:line="276" w:lineRule="auto"/>
         <w:ind w:left="782" w:hanging="357"/>
       </w:pPr>
-      <w:bookmarkStart w:id="20" w:name="_Toc151622065"/>
-      <w:r>
-        <w:lastRenderedPageBreak/>
+      <w:bookmarkStart w:id="27" w:name="_Toc151622065"/>
+      <w:r>
         <w:t>Руководство пользователя</w:t>
       </w:r>
-      <w:bookmarkEnd w:id="20"/>
+      <w:bookmarkEnd w:id="27"/>
     </w:p>
     <w:p>
       <w:pPr>
@@ -4245,7 +5757,7 @@
           <w:szCs w:val="28"/>
         </w:rPr>
       </w:pPr>
-      <w:bookmarkStart w:id="21" w:name="_Toc151622066"/>
+      <w:bookmarkStart w:id="28" w:name="_Toc151622066"/>
       <w:r>
         <w:rPr>
           <w:rFonts w:ascii="Times New Roman" w:hAnsi="Times New Roman" w:cs="Times New Roman"/>
@@ -4254,7 +5766,7 @@
         </w:rPr>
         <w:t>Тестирование и отладка</w:t>
       </w:r>
-      <w:bookmarkEnd w:id="21"/>
+      <w:bookmarkEnd w:id="28"/>
     </w:p>
     <w:p/>
     <w:p/>
@@ -4274,7 +5786,7 @@
           <w:szCs w:val="28"/>
         </w:rPr>
       </w:pPr>
-      <w:bookmarkStart w:id="22" w:name="_Toc151622067"/>
+      <w:bookmarkStart w:id="29" w:name="_Toc151622067"/>
       <w:r>
         <w:rPr>
           <w:rFonts w:ascii="Times New Roman" w:hAnsi="Times New Roman" w:cs="Times New Roman"/>
@@ -4283,7 +5795,7 @@
         </w:rPr>
         <w:t>Методы и средства проведения расчётов оценки трудоёмкости разработки проекта (или Методы и средства защиты БД)</w:t>
       </w:r>
-      <w:bookmarkEnd w:id="22"/>
+      <w:bookmarkEnd w:id="29"/>
     </w:p>
     <w:p>
       <w:pPr>
@@ -4314,7 +5826,7 @@
           <w:szCs w:val="28"/>
         </w:rPr>
       </w:pPr>
-      <w:bookmarkStart w:id="23" w:name="_Toc151622068"/>
+      <w:bookmarkStart w:id="30" w:name="_Toc151622068"/>
       <w:r>
         <w:rPr>
           <w:rFonts w:ascii="Times New Roman" w:hAnsi="Times New Roman" w:cs="Times New Roman"/>
@@ -4323,7 +5835,7 @@
         </w:rPr>
         <w:t>Заключение</w:t>
       </w:r>
-      <w:bookmarkEnd w:id="23"/>
+      <w:bookmarkEnd w:id="30"/>
     </w:p>
     <w:p>
       <w:pPr>
@@ -4345,7 +5857,7 @@
           <w:szCs w:val="28"/>
         </w:rPr>
       </w:pPr>
-      <w:bookmarkStart w:id="24" w:name="_Toc151622069"/>
+      <w:bookmarkStart w:id="31" w:name="_Toc151622069"/>
       <w:r>
         <w:rPr>
           <w:rFonts w:ascii="Times New Roman" w:hAnsi="Times New Roman" w:cs="Times New Roman"/>
@@ -4354,7 +5866,7 @@
         </w:rPr>
         <w:t>Приложение</w:t>
       </w:r>
-      <w:bookmarkEnd w:id="24"/>
+      <w:bookmarkEnd w:id="31"/>
     </w:p>
     <w:p>
       <w:pPr>
@@ -4376,7 +5888,7 @@
           <w:szCs w:val="28"/>
         </w:rPr>
       </w:pPr>
-      <w:bookmarkStart w:id="25" w:name="_Toc151622070"/>
+      <w:bookmarkStart w:id="32" w:name="_Toc151622070"/>
       <w:r>
         <w:rPr>
           <w:rFonts w:ascii="Times New Roman" w:hAnsi="Times New Roman" w:cs="Times New Roman"/>
@@ -4385,7 +5897,7 @@
         </w:rPr>
         <w:t>Список литературы</w:t>
       </w:r>
-      <w:bookmarkEnd w:id="25"/>
+      <w:bookmarkEnd w:id="32"/>
     </w:p>
     <w:p/>
     <w:p/>
@@ -5387,7 +6899,7 @@
     <w:lsdException w:name="Table Web 2" w:semiHidden="1" w:unhideWhenUsed="1"/>
     <w:lsdException w:name="Table Web 3" w:semiHidden="1" w:unhideWhenUsed="1"/>
     <w:lsdException w:name="Balloon Text" w:semiHidden="1" w:unhideWhenUsed="1"/>
-    <w:lsdException w:name="Table Grid" w:uiPriority="39"/>
+    <w:lsdException w:name="Table Grid" w:uiPriority="59"/>
     <w:lsdException w:name="Table Theme" w:semiHidden="1" w:unhideWhenUsed="1"/>
     <w:lsdException w:name="Placeholder Text" w:semiHidden="1"/>
     <w:lsdException w:name="No Spacing" w:uiPriority="1" w:qFormat="1"/>
@@ -5853,6 +7365,43 @@
       <w:lang w:eastAsia="ru-RU"/>
     </w:rPr>
   </w:style>
+  <w:style w:type="paragraph" w:customStyle="1" w:styleId="a7">
+    <w:name w:val="Для текста"/>
+    <w:basedOn w:val="a"/>
+    <w:qFormat/>
+    <w:rsid w:val="00A00E22"/>
+    <w:pPr>
+      <w:spacing w:after="0" w:line="360" w:lineRule="auto"/>
+      <w:ind w:firstLine="709"/>
+      <w:jc w:val="both"/>
+    </w:pPr>
+    <w:rPr>
+      <w:rFonts w:ascii="Times New Roman" w:eastAsia="Times New Roman" w:hAnsi="Times New Roman" w:cs="Times New Roman"/>
+      <w:sz w:val="24"/>
+      <w:szCs w:val="24"/>
+      <w:lang w:eastAsia="ru-RU"/>
+    </w:rPr>
+  </w:style>
+  <w:style w:type="table" w:styleId="a8">
+    <w:name w:val="Table Grid"/>
+    <w:basedOn w:val="a1"/>
+    <w:uiPriority w:val="59"/>
+    <w:rsid w:val="00A00E22"/>
+    <w:pPr>
+      <w:spacing w:after="0" w:line="240" w:lineRule="auto"/>
+    </w:pPr>
+    <w:tblPr>
+      <w:tblInd w:w="0" w:type="nil"/>
+      <w:tblBorders>
+        <w:top w:val="single" w:sz="4" w:space="0" w:color="auto"/>
+        <w:left w:val="single" w:sz="4" w:space="0" w:color="auto"/>
+        <w:bottom w:val="single" w:sz="4" w:space="0" w:color="auto"/>
+        <w:right w:val="single" w:sz="4" w:space="0" w:color="auto"/>
+        <w:insideH w:val="single" w:sz="4" w:space="0" w:color="auto"/>
+        <w:insideV w:val="single" w:sz="4" w:space="0" w:color="auto"/>
+      </w:tblBorders>
+    </w:tblPr>
+  </w:style>
 </w:styles>
 </file>
 
